--- a/Documentos/Requisitos.docx
+++ b/Documentos/Requisitos.docx
@@ -271,7 +271,7 @@
               <w:cnfStyle w:val="000000100000" w:firstRow="0" w:lastRow="0" w:firstColumn="0" w:lastColumn="0" w:oddVBand="0" w:evenVBand="0" w:oddHBand="1" w:evenHBand="0" w:firstRowFirstColumn="0" w:firstRowLastColumn="0" w:lastRowFirstColumn="0" w:lastRowLastColumn="0"/>
             </w:pPr>
             <w:r>
-              <w:t>1</w:t>
+              <w:t>3</w:t>
             </w:r>
           </w:p>
         </w:tc>
@@ -307,7 +307,7 @@
               <w:cnfStyle w:val="000000000000" w:firstRow="0" w:lastRow="0" w:firstColumn="0" w:lastColumn="0" w:oddVBand="0" w:evenVBand="0" w:oddHBand="0" w:evenHBand="0" w:firstRowFirstColumn="0" w:firstRowLastColumn="0" w:lastRowFirstColumn="0" w:lastRowLastColumn="0"/>
             </w:pPr>
             <w:r>
-              <w:t>2</w:t>
+              <w:t>3</w:t>
             </w:r>
           </w:p>
         </w:tc>
@@ -333,7 +333,10 @@
               <w:cnfStyle w:val="000000100000" w:firstRow="0" w:lastRow="0" w:firstColumn="0" w:lastColumn="0" w:oddVBand="0" w:evenVBand="0" w:oddHBand="1" w:evenHBand="0" w:firstRowFirstColumn="0" w:firstRowLastColumn="0" w:lastRowFirstColumn="0" w:lastRowLastColumn="0"/>
             </w:pPr>
             <w:r>
-              <w:t>RF. 2.5 – Gerir níveis de acesso aos menus por grupos de utilizadores</w:t>
+              <w:t>R</w:t>
+            </w:r>
+            <w:r>
+              <w:t>F. 2.5 – Gerir níveis de acesso</w:t>
             </w:r>
           </w:p>
         </w:tc>
@@ -498,13 +501,459 @@
               <w:t>RF. 3.3 – Listar concentrador</w:t>
             </w:r>
             <w:r>
-              <w:t>es sob forma de árvore e num mapa</w:t>
-            </w:r>
-          </w:p>
-        </w:tc>
-        <w:tc>
-          <w:tcPr>
-            <w:tcW w:w="844" w:type="dxa"/>
+              <w:t>es sob forma de árvore</w:t>
+            </w:r>
+          </w:p>
+        </w:tc>
+        <w:tc>
+          <w:tcPr>
+            <w:tcW w:w="844" w:type="dxa"/>
+          </w:tcPr>
+          <w:p>
+            <w:pPr>
+              <w:cnfStyle w:val="000000100000" w:firstRow="0" w:lastRow="0" w:firstColumn="0" w:lastColumn="0" w:oddVBand="0" w:evenVBand="0" w:oddHBand="1" w:evenHBand="0" w:firstRowFirstColumn="0" w:firstRowLastColumn="0" w:lastRowFirstColumn="0" w:lastRowLastColumn="0"/>
+            </w:pPr>
+            <w:r>
+              <w:t>1</w:t>
+            </w:r>
+          </w:p>
+        </w:tc>
+      </w:tr>
+      <w:tr>
+        <w:tc>
+          <w:tcPr>
+            <w:cnfStyle w:val="001000000000" w:firstRow="0" w:lastRow="0" w:firstColumn="1" w:lastColumn="0" w:oddVBand="0" w:evenVBand="0" w:oddHBand="0" w:evenHBand="0" w:firstRowFirstColumn="0" w:firstRowLastColumn="0" w:lastRowFirstColumn="0" w:lastRowLastColumn="0"/>
+            <w:tcW w:w="988" w:type="dxa"/>
+            <w:vMerge/>
+          </w:tcPr>
+          <w:p/>
+        </w:tc>
+        <w:tc>
+          <w:tcPr>
+            <w:tcW w:w="6662" w:type="dxa"/>
+          </w:tcPr>
+          <w:p>
+            <w:pPr>
+              <w:cnfStyle w:val="000000000000" w:firstRow="0" w:lastRow="0" w:firstColumn="0" w:lastColumn="0" w:oddVBand="0" w:evenVBand="0" w:oddHBand="0" w:evenHBand="0" w:firstRowFirstColumn="0" w:firstRowLastColumn="0" w:lastRowFirstColumn="0" w:lastRowLastColumn="0"/>
+            </w:pPr>
+            <w:r>
+              <w:t>RF. 3.</w:t>
+            </w:r>
+            <w:r>
+              <w:t>4</w:t>
+            </w:r>
+            <w:r>
+              <w:t xml:space="preserve"> – Listar concentrador</w:t>
+            </w:r>
+            <w:r>
+              <w:t xml:space="preserve">es sob forma de </w:t>
+            </w:r>
+            <w:r>
+              <w:t>mapa</w:t>
+            </w:r>
+          </w:p>
+        </w:tc>
+        <w:tc>
+          <w:tcPr>
+            <w:tcW w:w="844" w:type="dxa"/>
+          </w:tcPr>
+          <w:p>
+            <w:pPr>
+              <w:cnfStyle w:val="000000000000" w:firstRow="0" w:lastRow="0" w:firstColumn="0" w:lastColumn="0" w:oddVBand="0" w:evenVBand="0" w:oddHBand="0" w:evenHBand="0" w:firstRowFirstColumn="0" w:firstRowLastColumn="0" w:lastRowFirstColumn="0" w:lastRowLastColumn="0"/>
+            </w:pPr>
+            <w:r>
+              <w:t>2</w:t>
+            </w:r>
+          </w:p>
+        </w:tc>
+      </w:tr>
+      <w:tr>
+        <w:trPr>
+          <w:cnfStyle w:val="000000100000" w:firstRow="0" w:lastRow="0" w:firstColumn="0" w:lastColumn="0" w:oddVBand="0" w:evenVBand="0" w:oddHBand="1" w:evenHBand="0" w:firstRowFirstColumn="0" w:firstRowLastColumn="0" w:lastRowFirstColumn="0" w:lastRowLastColumn="0"/>
+          <w:trHeight w:val="567"/>
+        </w:trPr>
+        <w:tc>
+          <w:tcPr>
+            <w:cnfStyle w:val="001000000000" w:firstRow="0" w:lastRow="0" w:firstColumn="1" w:lastColumn="0" w:oddVBand="0" w:evenVBand="0" w:oddHBand="0" w:evenHBand="0" w:firstRowFirstColumn="0" w:firstRowLastColumn="0" w:lastRowFirstColumn="0" w:lastRowLastColumn="0"/>
+            <w:tcW w:w="988" w:type="dxa"/>
+            <w:shd w:val="clear" w:color="auto" w:fill="D9E2F3" w:themeFill="accent1" w:themeFillTint="33"/>
+            <w:vAlign w:val="center"/>
+          </w:tcPr>
+          <w:p>
+            <w:r>
+              <w:t>RF.4</w:t>
+            </w:r>
+          </w:p>
+        </w:tc>
+        <w:tc>
+          <w:tcPr>
+            <w:tcW w:w="6662" w:type="dxa"/>
+            <w:shd w:val="clear" w:color="auto" w:fill="D9E2F3" w:themeFill="accent1" w:themeFillTint="33"/>
+            <w:vAlign w:val="center"/>
+          </w:tcPr>
+          <w:p>
+            <w:pPr>
+              <w:cnfStyle w:val="000000100000" w:firstRow="0" w:lastRow="0" w:firstColumn="0" w:lastColumn="0" w:oddVBand="0" w:evenVBand="0" w:oddHBand="1" w:evenHBand="0" w:firstRowFirstColumn="0" w:firstRowLastColumn="0" w:lastRowFirstColumn="0" w:lastRowLastColumn="0"/>
+            </w:pPr>
+            <w:r>
+              <w:t>Gerir tarefas dos concentradores</w:t>
+            </w:r>
+          </w:p>
+        </w:tc>
+        <w:tc>
+          <w:tcPr>
+            <w:tcW w:w="844" w:type="dxa"/>
+            <w:shd w:val="clear" w:color="auto" w:fill="D9E2F3" w:themeFill="accent1" w:themeFillTint="33"/>
+            <w:vAlign w:val="center"/>
+          </w:tcPr>
+          <w:p>
+            <w:pPr>
+              <w:cnfStyle w:val="000000100000" w:firstRow="0" w:lastRow="0" w:firstColumn="0" w:lastColumn="0" w:oddVBand="0" w:evenVBand="0" w:oddHBand="1" w:evenHBand="0" w:firstRowFirstColumn="0" w:firstRowLastColumn="0" w:lastRowFirstColumn="0" w:lastRowLastColumn="0"/>
+            </w:pPr>
+            <w:r>
+              <w:t>2</w:t>
+            </w:r>
+          </w:p>
+        </w:tc>
+      </w:tr>
+      <w:tr>
+        <w:tc>
+          <w:tcPr>
+            <w:cnfStyle w:val="001000000000" w:firstRow="0" w:lastRow="0" w:firstColumn="1" w:lastColumn="0" w:oddVBand="0" w:evenVBand="0" w:oddHBand="0" w:evenHBand="0" w:firstRowFirstColumn="0" w:firstRowLastColumn="0" w:lastRowFirstColumn="0" w:lastRowLastColumn="0"/>
+            <w:tcW w:w="988" w:type="dxa"/>
+            <w:vMerge w:val="restart"/>
+            <w:shd w:val="clear" w:color="auto" w:fill="D0CECE" w:themeFill="background2" w:themeFillShade="E6"/>
+          </w:tcPr>
+          <w:p/>
+        </w:tc>
+        <w:tc>
+          <w:tcPr>
+            <w:tcW w:w="6662" w:type="dxa"/>
+            <w:shd w:val="clear" w:color="auto" w:fill="D0CECE" w:themeFill="background2" w:themeFillShade="E6"/>
+          </w:tcPr>
+          <w:p>
+            <w:pPr>
+              <w:cnfStyle w:val="000000000000" w:firstRow="0" w:lastRow="0" w:firstColumn="0" w:lastColumn="0" w:oddVBand="0" w:evenVBand="0" w:oddHBand="0" w:evenHBand="0" w:firstRowFirstColumn="0" w:firstRowLastColumn="0" w:lastRowFirstColumn="0" w:lastRowLastColumn="0"/>
+            </w:pPr>
+            <w:r>
+              <w:t>RF. 4.1 – Criar tarefa</w:t>
+            </w:r>
+          </w:p>
+        </w:tc>
+        <w:tc>
+          <w:tcPr>
+            <w:tcW w:w="844" w:type="dxa"/>
+            <w:shd w:val="clear" w:color="auto" w:fill="D0CECE" w:themeFill="background2" w:themeFillShade="E6"/>
+          </w:tcPr>
+          <w:p>
+            <w:pPr>
+              <w:cnfStyle w:val="000000000000" w:firstRow="0" w:lastRow="0" w:firstColumn="0" w:lastColumn="0" w:oddVBand="0" w:evenVBand="0" w:oddHBand="0" w:evenHBand="0" w:firstRowFirstColumn="0" w:firstRowLastColumn="0" w:lastRowFirstColumn="0" w:lastRowLastColumn="0"/>
+            </w:pPr>
+            <w:r>
+              <w:t>2</w:t>
+            </w:r>
+          </w:p>
+        </w:tc>
+      </w:tr>
+      <w:tr>
+        <w:trPr>
+          <w:cnfStyle w:val="000000100000" w:firstRow="0" w:lastRow="0" w:firstColumn="0" w:lastColumn="0" w:oddVBand="0" w:evenVBand="0" w:oddHBand="1" w:evenHBand="0" w:firstRowFirstColumn="0" w:firstRowLastColumn="0" w:lastRowFirstColumn="0" w:lastRowLastColumn="0"/>
+        </w:trPr>
+        <w:tc>
+          <w:tcPr>
+            <w:cnfStyle w:val="001000000000" w:firstRow="0" w:lastRow="0" w:firstColumn="1" w:lastColumn="0" w:oddVBand="0" w:evenVBand="0" w:oddHBand="0" w:evenHBand="0" w:firstRowFirstColumn="0" w:firstRowLastColumn="0" w:lastRowFirstColumn="0" w:lastRowLastColumn="0"/>
+            <w:tcW w:w="988" w:type="dxa"/>
+            <w:vMerge/>
+            <w:shd w:val="clear" w:color="auto" w:fill="D0CECE" w:themeFill="background2" w:themeFillShade="E6"/>
+          </w:tcPr>
+          <w:p/>
+        </w:tc>
+        <w:tc>
+          <w:tcPr>
+            <w:tcW w:w="6662" w:type="dxa"/>
+            <w:shd w:val="clear" w:color="auto" w:fill="FFFFFF" w:themeFill="background1"/>
+          </w:tcPr>
+          <w:p>
+            <w:pPr>
+              <w:cnfStyle w:val="000000100000" w:firstRow="0" w:lastRow="0" w:firstColumn="0" w:lastColumn="0" w:oddVBand="0" w:evenVBand="0" w:oddHBand="1" w:evenHBand="0" w:firstRowFirstColumn="0" w:firstRowLastColumn="0" w:lastRowFirstColumn="0" w:lastRowLastColumn="0"/>
+            </w:pPr>
+            <w:r>
+              <w:t>RF. 4.2 – Modificar tarefa</w:t>
+            </w:r>
+          </w:p>
+        </w:tc>
+        <w:tc>
+          <w:tcPr>
+            <w:tcW w:w="844" w:type="dxa"/>
+            <w:shd w:val="clear" w:color="auto" w:fill="FFFFFF" w:themeFill="background1"/>
+          </w:tcPr>
+          <w:p>
+            <w:pPr>
+              <w:cnfStyle w:val="000000100000" w:firstRow="0" w:lastRow="0" w:firstColumn="0" w:lastColumn="0" w:oddVBand="0" w:evenVBand="0" w:oddHBand="1" w:evenHBand="0" w:firstRowFirstColumn="0" w:firstRowLastColumn="0" w:lastRowFirstColumn="0" w:lastRowLastColumn="0"/>
+            </w:pPr>
+            <w:r>
+              <w:t>2</w:t>
+            </w:r>
+          </w:p>
+        </w:tc>
+      </w:tr>
+      <w:tr>
+        <w:tc>
+          <w:tcPr>
+            <w:cnfStyle w:val="001000000000" w:firstRow="0" w:lastRow="0" w:firstColumn="1" w:lastColumn="0" w:oddVBand="0" w:evenVBand="0" w:oddHBand="0" w:evenHBand="0" w:firstRowFirstColumn="0" w:firstRowLastColumn="0" w:lastRowFirstColumn="0" w:lastRowLastColumn="0"/>
+            <w:tcW w:w="988" w:type="dxa"/>
+            <w:vMerge/>
+            <w:shd w:val="clear" w:color="auto" w:fill="D0CECE" w:themeFill="background2" w:themeFillShade="E6"/>
+          </w:tcPr>
+          <w:p/>
+        </w:tc>
+        <w:tc>
+          <w:tcPr>
+            <w:tcW w:w="6662" w:type="dxa"/>
+            <w:shd w:val="clear" w:color="auto" w:fill="D0CECE" w:themeFill="background2" w:themeFillShade="E6"/>
+          </w:tcPr>
+          <w:p>
+            <w:pPr>
+              <w:cnfStyle w:val="000000000000" w:firstRow="0" w:lastRow="0" w:firstColumn="0" w:lastColumn="0" w:oddVBand="0" w:evenVBand="0" w:oddHBand="0" w:evenHBand="0" w:firstRowFirstColumn="0" w:firstRowLastColumn="0" w:lastRowFirstColumn="0" w:lastRowLastColumn="0"/>
+            </w:pPr>
+            <w:r>
+              <w:t>RF. 4.3 – Eliminar tarefa</w:t>
+            </w:r>
+          </w:p>
+        </w:tc>
+        <w:tc>
+          <w:tcPr>
+            <w:tcW w:w="844" w:type="dxa"/>
+            <w:shd w:val="clear" w:color="auto" w:fill="D0CECE" w:themeFill="background2" w:themeFillShade="E6"/>
+          </w:tcPr>
+          <w:p>
+            <w:pPr>
+              <w:cnfStyle w:val="000000000000" w:firstRow="0" w:lastRow="0" w:firstColumn="0" w:lastColumn="0" w:oddVBand="0" w:evenVBand="0" w:oddHBand="0" w:evenHBand="0" w:firstRowFirstColumn="0" w:firstRowLastColumn="0" w:lastRowFirstColumn="0" w:lastRowLastColumn="0"/>
+            </w:pPr>
+            <w:r>
+              <w:t>2</w:t>
+            </w:r>
+          </w:p>
+        </w:tc>
+      </w:tr>
+      <w:tr>
+        <w:trPr>
+          <w:cnfStyle w:val="000000100000" w:firstRow="0" w:lastRow="0" w:firstColumn="0" w:lastColumn="0" w:oddVBand="0" w:evenVBand="0" w:oddHBand="1" w:evenHBand="0" w:firstRowFirstColumn="0" w:firstRowLastColumn="0" w:lastRowFirstColumn="0" w:lastRowLastColumn="0"/>
+          <w:trHeight w:val="567"/>
+        </w:trPr>
+        <w:tc>
+          <w:tcPr>
+            <w:cnfStyle w:val="001000000000" w:firstRow="0" w:lastRow="0" w:firstColumn="1" w:lastColumn="0" w:oddVBand="0" w:evenVBand="0" w:oddHBand="0" w:evenHBand="0" w:firstRowFirstColumn="0" w:firstRowLastColumn="0" w:lastRowFirstColumn="0" w:lastRowLastColumn="0"/>
+            <w:tcW w:w="988" w:type="dxa"/>
+            <w:shd w:val="clear" w:color="auto" w:fill="D9E2F3" w:themeFill="accent1" w:themeFillTint="33"/>
+            <w:vAlign w:val="center"/>
+          </w:tcPr>
+          <w:p>
+            <w:r>
+              <w:t>RF.5</w:t>
+            </w:r>
+          </w:p>
+        </w:tc>
+        <w:tc>
+          <w:tcPr>
+            <w:tcW w:w="6662" w:type="dxa"/>
+            <w:shd w:val="clear" w:color="auto" w:fill="D9E2F3" w:themeFill="accent1" w:themeFillTint="33"/>
+            <w:vAlign w:val="center"/>
+          </w:tcPr>
+          <w:p>
+            <w:pPr>
+              <w:cnfStyle w:val="000000100000" w:firstRow="0" w:lastRow="0" w:firstColumn="0" w:lastColumn="0" w:oddVBand="0" w:evenVBand="0" w:oddHBand="1" w:evenHBand="0" w:firstRowFirstColumn="0" w:firstRowLastColumn="0" w:lastRowFirstColumn="0" w:lastRowLastColumn="0"/>
+            </w:pPr>
+            <w:r>
+              <w:t>Gerir contadores</w:t>
+            </w:r>
+          </w:p>
+        </w:tc>
+        <w:tc>
+          <w:tcPr>
+            <w:tcW w:w="844" w:type="dxa"/>
+            <w:shd w:val="clear" w:color="auto" w:fill="D9E2F3" w:themeFill="accent1" w:themeFillTint="33"/>
+            <w:vAlign w:val="center"/>
+          </w:tcPr>
+          <w:p>
+            <w:pPr>
+              <w:cnfStyle w:val="000000100000" w:firstRow="0" w:lastRow="0" w:firstColumn="0" w:lastColumn="0" w:oddVBand="0" w:evenVBand="0" w:oddHBand="1" w:evenHBand="0" w:firstRowFirstColumn="0" w:firstRowLastColumn="0" w:lastRowFirstColumn="0" w:lastRowLastColumn="0"/>
+            </w:pPr>
+            <w:r>
+              <w:t>1</w:t>
+            </w:r>
+          </w:p>
+        </w:tc>
+      </w:tr>
+      <w:tr>
+        <w:tc>
+          <w:tcPr>
+            <w:cnfStyle w:val="001000000000" w:firstRow="0" w:lastRow="0" w:firstColumn="1" w:lastColumn="0" w:oddVBand="0" w:evenVBand="0" w:oddHBand="0" w:evenHBand="0" w:firstRowFirstColumn="0" w:firstRowLastColumn="0" w:lastRowFirstColumn="0" w:lastRowLastColumn="0"/>
+            <w:tcW w:w="988" w:type="dxa"/>
+            <w:vMerge w:val="restart"/>
+            <w:shd w:val="clear" w:color="auto" w:fill="D0CECE" w:themeFill="background2" w:themeFillShade="E6"/>
+          </w:tcPr>
+          <w:p/>
+        </w:tc>
+        <w:tc>
+          <w:tcPr>
+            <w:tcW w:w="6662" w:type="dxa"/>
+            <w:shd w:val="clear" w:color="auto" w:fill="D0CECE" w:themeFill="background2" w:themeFillShade="E6"/>
+          </w:tcPr>
+          <w:p>
+            <w:pPr>
+              <w:cnfStyle w:val="000000000000" w:firstRow="0" w:lastRow="0" w:firstColumn="0" w:lastColumn="0" w:oddVBand="0" w:evenVBand="0" w:oddHBand="0" w:evenHBand="0" w:firstRowFirstColumn="0" w:firstRowLastColumn="0" w:lastRowFirstColumn="0" w:lastRowLastColumn="0"/>
+            </w:pPr>
+            <w:r>
+              <w:t>RF. 5.1 – Adicionar contador</w:t>
+            </w:r>
+          </w:p>
+        </w:tc>
+        <w:tc>
+          <w:tcPr>
+            <w:tcW w:w="844" w:type="dxa"/>
+            <w:shd w:val="clear" w:color="auto" w:fill="D0CECE" w:themeFill="background2" w:themeFillShade="E6"/>
+          </w:tcPr>
+          <w:p>
+            <w:pPr>
+              <w:cnfStyle w:val="000000000000" w:firstRow="0" w:lastRow="0" w:firstColumn="0" w:lastColumn="0" w:oddVBand="0" w:evenVBand="0" w:oddHBand="0" w:evenHBand="0" w:firstRowFirstColumn="0" w:firstRowLastColumn="0" w:lastRowFirstColumn="0" w:lastRowLastColumn="0"/>
+            </w:pPr>
+            <w:r>
+              <w:t>1</w:t>
+            </w:r>
+          </w:p>
+        </w:tc>
+      </w:tr>
+      <w:tr>
+        <w:trPr>
+          <w:cnfStyle w:val="000000100000" w:firstRow="0" w:lastRow="0" w:firstColumn="0" w:lastColumn="0" w:oddVBand="0" w:evenVBand="0" w:oddHBand="1" w:evenHBand="0" w:firstRowFirstColumn="0" w:firstRowLastColumn="0" w:lastRowFirstColumn="0" w:lastRowLastColumn="0"/>
+        </w:trPr>
+        <w:tc>
+          <w:tcPr>
+            <w:cnfStyle w:val="001000000000" w:firstRow="0" w:lastRow="0" w:firstColumn="1" w:lastColumn="0" w:oddVBand="0" w:evenVBand="0" w:oddHBand="0" w:evenHBand="0" w:firstRowFirstColumn="0" w:firstRowLastColumn="0" w:lastRowFirstColumn="0" w:lastRowLastColumn="0"/>
+            <w:tcW w:w="988" w:type="dxa"/>
+            <w:vMerge/>
+            <w:shd w:val="clear" w:color="auto" w:fill="D0CECE" w:themeFill="background2" w:themeFillShade="E6"/>
+          </w:tcPr>
+          <w:p/>
+        </w:tc>
+        <w:tc>
+          <w:tcPr>
+            <w:tcW w:w="6662" w:type="dxa"/>
+            <w:shd w:val="clear" w:color="auto" w:fill="FFFFFF" w:themeFill="background1"/>
+          </w:tcPr>
+          <w:p>
+            <w:pPr>
+              <w:cnfStyle w:val="000000100000" w:firstRow="0" w:lastRow="0" w:firstColumn="0" w:lastColumn="0" w:oddVBand="0" w:evenVBand="0" w:oddHBand="1" w:evenHBand="0" w:firstRowFirstColumn="0" w:firstRowLastColumn="0" w:lastRowFirstColumn="0" w:lastRowLastColumn="0"/>
+            </w:pPr>
+            <w:r>
+              <w:t>RF. 5.2 – Alterar contador</w:t>
+            </w:r>
+          </w:p>
+        </w:tc>
+        <w:tc>
+          <w:tcPr>
+            <w:tcW w:w="844" w:type="dxa"/>
+            <w:shd w:val="clear" w:color="auto" w:fill="FFFFFF" w:themeFill="background1"/>
+          </w:tcPr>
+          <w:p>
+            <w:pPr>
+              <w:cnfStyle w:val="000000100000" w:firstRow="0" w:lastRow="0" w:firstColumn="0" w:lastColumn="0" w:oddVBand="0" w:evenVBand="0" w:oddHBand="1" w:evenHBand="0" w:firstRowFirstColumn="0" w:firstRowLastColumn="0" w:lastRowFirstColumn="0" w:lastRowLastColumn="0"/>
+            </w:pPr>
+            <w:r>
+              <w:t>1</w:t>
+            </w:r>
+          </w:p>
+        </w:tc>
+      </w:tr>
+      <w:tr>
+        <w:tc>
+          <w:tcPr>
+            <w:cnfStyle w:val="001000000000" w:firstRow="0" w:lastRow="0" w:firstColumn="1" w:lastColumn="0" w:oddVBand="0" w:evenVBand="0" w:oddHBand="0" w:evenHBand="0" w:firstRowFirstColumn="0" w:firstRowLastColumn="0" w:lastRowFirstColumn="0" w:lastRowLastColumn="0"/>
+            <w:tcW w:w="988" w:type="dxa"/>
+            <w:vMerge/>
+            <w:shd w:val="clear" w:color="auto" w:fill="D0CECE" w:themeFill="background2" w:themeFillShade="E6"/>
+          </w:tcPr>
+          <w:p/>
+        </w:tc>
+        <w:tc>
+          <w:tcPr>
+            <w:tcW w:w="6662" w:type="dxa"/>
+            <w:shd w:val="clear" w:color="auto" w:fill="D0CECE" w:themeFill="background2" w:themeFillShade="E6"/>
+          </w:tcPr>
+          <w:p>
+            <w:pPr>
+              <w:cnfStyle w:val="000000000000" w:firstRow="0" w:lastRow="0" w:firstColumn="0" w:lastColumn="0" w:oddVBand="0" w:evenVBand="0" w:oddHBand="0" w:evenHBand="0" w:firstRowFirstColumn="0" w:firstRowLastColumn="0" w:lastRowFirstColumn="0" w:lastRowLastColumn="0"/>
+            </w:pPr>
+            <w:r>
+              <w:t>RF. 5.</w:t>
+            </w:r>
+            <w:r>
+              <w:t>3</w:t>
+            </w:r>
+            <w:r>
+              <w:t xml:space="preserve"> – Listar contador</w:t>
+            </w:r>
+            <w:r>
+              <w:t xml:space="preserve"> sob forma de árvore</w:t>
+            </w:r>
+          </w:p>
+        </w:tc>
+        <w:tc>
+          <w:tcPr>
+            <w:tcW w:w="844" w:type="dxa"/>
+            <w:shd w:val="clear" w:color="auto" w:fill="D0CECE" w:themeFill="background2" w:themeFillShade="E6"/>
+          </w:tcPr>
+          <w:p>
+            <w:pPr>
+              <w:cnfStyle w:val="000000000000" w:firstRow="0" w:lastRow="0" w:firstColumn="0" w:lastColumn="0" w:oddVBand="0" w:evenVBand="0" w:oddHBand="0" w:evenHBand="0" w:firstRowFirstColumn="0" w:firstRowLastColumn="0" w:lastRowFirstColumn="0" w:lastRowLastColumn="0"/>
+            </w:pPr>
+            <w:r>
+              <w:t>1</w:t>
+            </w:r>
+          </w:p>
+        </w:tc>
+      </w:tr>
+      <w:tr>
+        <w:trPr>
+          <w:cnfStyle w:val="000000100000" w:firstRow="0" w:lastRow="0" w:firstColumn="0" w:lastColumn="0" w:oddVBand="0" w:evenVBand="0" w:oddHBand="1" w:evenHBand="0" w:firstRowFirstColumn="0" w:firstRowLastColumn="0" w:lastRowFirstColumn="0" w:lastRowLastColumn="0"/>
+        </w:trPr>
+        <w:tc>
+          <w:tcPr>
+            <w:cnfStyle w:val="001000000000" w:firstRow="0" w:lastRow="0" w:firstColumn="1" w:lastColumn="0" w:oddVBand="0" w:evenVBand="0" w:oddHBand="0" w:evenHBand="0" w:firstRowFirstColumn="0" w:firstRowLastColumn="0" w:lastRowFirstColumn="0" w:lastRowLastColumn="0"/>
+            <w:tcW w:w="988" w:type="dxa"/>
+            <w:vMerge/>
+            <w:shd w:val="clear" w:color="auto" w:fill="D0CECE" w:themeFill="background2" w:themeFillShade="E6"/>
+          </w:tcPr>
+          <w:p/>
+        </w:tc>
+        <w:tc>
+          <w:tcPr>
+            <w:tcW w:w="6662" w:type="dxa"/>
+            <w:shd w:val="clear" w:color="auto" w:fill="FFFFFF" w:themeFill="background1"/>
+          </w:tcPr>
+          <w:p>
+            <w:pPr>
+              <w:cnfStyle w:val="000000100000" w:firstRow="0" w:lastRow="0" w:firstColumn="0" w:lastColumn="0" w:oddVBand="0" w:evenVBand="0" w:oddHBand="1" w:evenHBand="0" w:firstRowFirstColumn="0" w:firstRowLastColumn="0" w:lastRowFirstColumn="0" w:lastRowLastColumn="0"/>
+            </w:pPr>
+            <w:r>
+              <w:t>RF. 5.</w:t>
+            </w:r>
+            <w:r>
+              <w:t>4</w:t>
+            </w:r>
+            <w:r>
+              <w:t xml:space="preserve"> – Listar contador</w:t>
+            </w:r>
+            <w:r>
+              <w:t xml:space="preserve"> sob forma de mapa</w:t>
+            </w:r>
+          </w:p>
+        </w:tc>
+        <w:tc>
+          <w:tcPr>
+            <w:tcW w:w="844" w:type="dxa"/>
+            <w:shd w:val="clear" w:color="auto" w:fill="FFFFFF" w:themeFill="background1"/>
           </w:tcPr>
           <w:p>
             <w:pPr>
@@ -529,37 +978,37 @@
           </w:tcPr>
           <w:p>
             <w:r>
-              <w:t>RF.4</w:t>
-            </w:r>
-          </w:p>
-        </w:tc>
-        <w:tc>
-          <w:tcPr>
-            <w:tcW w:w="6662" w:type="dxa"/>
-            <w:shd w:val="clear" w:color="auto" w:fill="D9E2F3" w:themeFill="accent1" w:themeFillTint="33"/>
-            <w:vAlign w:val="center"/>
-          </w:tcPr>
-          <w:p>
-            <w:pPr>
-              <w:cnfStyle w:val="000000000000" w:firstRow="0" w:lastRow="0" w:firstColumn="0" w:lastColumn="0" w:oddVBand="0" w:evenVBand="0" w:oddHBand="0" w:evenHBand="0" w:firstRowFirstColumn="0" w:firstRowLastColumn="0" w:lastRowFirstColumn="0" w:lastRowLastColumn="0"/>
-            </w:pPr>
-            <w:r>
-              <w:t>Gerir tarefas dos concentradores</w:t>
-            </w:r>
-          </w:p>
-        </w:tc>
-        <w:tc>
-          <w:tcPr>
-            <w:tcW w:w="844" w:type="dxa"/>
-            <w:shd w:val="clear" w:color="auto" w:fill="D9E2F3" w:themeFill="accent1" w:themeFillTint="33"/>
-            <w:vAlign w:val="center"/>
-          </w:tcPr>
-          <w:p>
-            <w:pPr>
-              <w:cnfStyle w:val="000000000000" w:firstRow="0" w:lastRow="0" w:firstColumn="0" w:lastColumn="0" w:oddVBand="0" w:evenVBand="0" w:oddHBand="0" w:evenHBand="0" w:firstRowFirstColumn="0" w:firstRowLastColumn="0" w:lastRowFirstColumn="0" w:lastRowLastColumn="0"/>
-            </w:pPr>
-            <w:r>
-              <w:t>2</w:t>
+              <w:t>RF.6</w:t>
+            </w:r>
+          </w:p>
+        </w:tc>
+        <w:tc>
+          <w:tcPr>
+            <w:tcW w:w="6662" w:type="dxa"/>
+            <w:shd w:val="clear" w:color="auto" w:fill="D9E2F3" w:themeFill="accent1" w:themeFillTint="33"/>
+            <w:vAlign w:val="center"/>
+          </w:tcPr>
+          <w:p>
+            <w:pPr>
+              <w:cnfStyle w:val="000000000000" w:firstRow="0" w:lastRow="0" w:firstColumn="0" w:lastColumn="0" w:oddVBand="0" w:evenVBand="0" w:oddHBand="0" w:evenHBand="0" w:firstRowFirstColumn="0" w:firstRowLastColumn="0" w:lastRowFirstColumn="0" w:lastRowLastColumn="0"/>
+            </w:pPr>
+            <w:r>
+              <w:t>Gerir leituras</w:t>
+            </w:r>
+          </w:p>
+        </w:tc>
+        <w:tc>
+          <w:tcPr>
+            <w:tcW w:w="844" w:type="dxa"/>
+            <w:shd w:val="clear" w:color="auto" w:fill="D9E2F3" w:themeFill="accent1" w:themeFillTint="33"/>
+            <w:vAlign w:val="center"/>
+          </w:tcPr>
+          <w:p>
+            <w:pPr>
+              <w:cnfStyle w:val="000000000000" w:firstRow="0" w:lastRow="0" w:firstColumn="0" w:lastColumn="0" w:oddVBand="0" w:evenVBand="0" w:oddHBand="0" w:evenHBand="0" w:firstRowFirstColumn="0" w:firstRowLastColumn="0" w:lastRowFirstColumn="0" w:lastRowLastColumn="0"/>
+            </w:pPr>
+            <w:r>
+              <w:t>1</w:t>
             </w:r>
           </w:p>
         </w:tc>
@@ -573,32 +1022,44 @@
             <w:cnfStyle w:val="001000000000" w:firstRow="0" w:lastRow="0" w:firstColumn="1" w:lastColumn="0" w:oddVBand="0" w:evenVBand="0" w:oddHBand="0" w:evenHBand="0" w:firstRowFirstColumn="0" w:firstRowLastColumn="0" w:lastRowFirstColumn="0" w:lastRowLastColumn="0"/>
             <w:tcW w:w="988" w:type="dxa"/>
             <w:vMerge w:val="restart"/>
+            <w:shd w:val="clear" w:color="auto" w:fill="D0CECE" w:themeFill="background2" w:themeFillShade="E6"/>
           </w:tcPr>
           <w:p/>
         </w:tc>
         <w:tc>
           <w:tcPr>
             <w:tcW w:w="6662" w:type="dxa"/>
-          </w:tcPr>
-          <w:p>
-            <w:pPr>
-              <w:cnfStyle w:val="000000100000" w:firstRow="0" w:lastRow="0" w:firstColumn="0" w:lastColumn="0" w:oddVBand="0" w:evenVBand="0" w:oddHBand="1" w:evenHBand="0" w:firstRowFirstColumn="0" w:firstRowLastColumn="0" w:lastRowFirstColumn="0" w:lastRowLastColumn="0"/>
-            </w:pPr>
-            <w:r>
-              <w:t>RF. 4.1 – Criar tarefa</w:t>
-            </w:r>
-          </w:p>
-        </w:tc>
-        <w:tc>
-          <w:tcPr>
-            <w:tcW w:w="844" w:type="dxa"/>
-          </w:tcPr>
-          <w:p>
-            <w:pPr>
-              <w:cnfStyle w:val="000000100000" w:firstRow="0" w:lastRow="0" w:firstColumn="0" w:lastColumn="0" w:oddVBand="0" w:evenVBand="0" w:oddHBand="1" w:evenHBand="0" w:firstRowFirstColumn="0" w:firstRowLastColumn="0" w:lastRowFirstColumn="0" w:lastRowLastColumn="0"/>
-            </w:pPr>
-            <w:r>
-              <w:t>2</w:t>
+            <w:shd w:val="clear" w:color="auto" w:fill="D0CECE" w:themeFill="background2" w:themeFillShade="E6"/>
+          </w:tcPr>
+          <w:p>
+            <w:pPr>
+              <w:cnfStyle w:val="000000100000" w:firstRow="0" w:lastRow="0" w:firstColumn="0" w:lastColumn="0" w:oddVBand="0" w:evenVBand="0" w:oddHBand="1" w:evenHBand="0" w:firstRowFirstColumn="0" w:firstRowLastColumn="0" w:lastRowFirstColumn="0" w:lastRowLastColumn="0"/>
+            </w:pPr>
+            <w:r>
+              <w:t xml:space="preserve">RF. 6.1 – </w:t>
+            </w:r>
+            <w:r>
+              <w:t xml:space="preserve">Mostrar </w:t>
+            </w:r>
+            <w:r>
+              <w:t>leitura</w:t>
+            </w:r>
+            <w:r>
+              <w:t xml:space="preserve"> com filtros por ponto de entrega, posto de transformação e cliente</w:t>
+            </w:r>
+          </w:p>
+        </w:tc>
+        <w:tc>
+          <w:tcPr>
+            <w:tcW w:w="844" w:type="dxa"/>
+            <w:shd w:val="clear" w:color="auto" w:fill="D0CECE" w:themeFill="background2" w:themeFillShade="E6"/>
+          </w:tcPr>
+          <w:p>
+            <w:pPr>
+              <w:cnfStyle w:val="000000100000" w:firstRow="0" w:lastRow="0" w:firstColumn="0" w:lastColumn="0" w:oddVBand="0" w:evenVBand="0" w:oddHBand="1" w:evenHBand="0" w:firstRowFirstColumn="0" w:firstRowLastColumn="0" w:lastRowFirstColumn="0" w:lastRowLastColumn="0"/>
+            </w:pPr>
+            <w:r>
+              <w:t>1</w:t>
             </w:r>
           </w:p>
         </w:tc>
@@ -609,32 +1070,35 @@
             <w:cnfStyle w:val="001000000000" w:firstRow="0" w:lastRow="0" w:firstColumn="1" w:lastColumn="0" w:oddVBand="0" w:evenVBand="0" w:oddHBand="0" w:evenHBand="0" w:firstRowFirstColumn="0" w:firstRowLastColumn="0" w:lastRowFirstColumn="0" w:lastRowLastColumn="0"/>
             <w:tcW w:w="988" w:type="dxa"/>
             <w:vMerge/>
+            <w:shd w:val="clear" w:color="auto" w:fill="D0CECE" w:themeFill="background2" w:themeFillShade="E6"/>
           </w:tcPr>
           <w:p/>
         </w:tc>
         <w:tc>
           <w:tcPr>
             <w:tcW w:w="6662" w:type="dxa"/>
-          </w:tcPr>
-          <w:p>
-            <w:pPr>
-              <w:cnfStyle w:val="000000000000" w:firstRow="0" w:lastRow="0" w:firstColumn="0" w:lastColumn="0" w:oddVBand="0" w:evenVBand="0" w:oddHBand="0" w:evenHBand="0" w:firstRowFirstColumn="0" w:firstRowLastColumn="0" w:lastRowFirstColumn="0" w:lastRowLastColumn="0"/>
-            </w:pPr>
-            <w:r>
-              <w:t>RF. 4.2 – Modificar tarefa</w:t>
-            </w:r>
-          </w:p>
-        </w:tc>
-        <w:tc>
-          <w:tcPr>
-            <w:tcW w:w="844" w:type="dxa"/>
-          </w:tcPr>
-          <w:p>
-            <w:pPr>
-              <w:cnfStyle w:val="000000000000" w:firstRow="0" w:lastRow="0" w:firstColumn="0" w:lastColumn="0" w:oddVBand="0" w:evenVBand="0" w:oddHBand="0" w:evenHBand="0" w:firstRowFirstColumn="0" w:firstRowLastColumn="0" w:lastRowFirstColumn="0" w:lastRowLastColumn="0"/>
-            </w:pPr>
-            <w:r>
-              <w:t>2</w:t>
+            <w:shd w:val="clear" w:color="auto" w:fill="FFFFFF" w:themeFill="background1"/>
+          </w:tcPr>
+          <w:p>
+            <w:pPr>
+              <w:cnfStyle w:val="000000000000" w:firstRow="0" w:lastRow="0" w:firstColumn="0" w:lastColumn="0" w:oddVBand="0" w:evenVBand="0" w:oddHBand="0" w:evenHBand="0" w:firstRowFirstColumn="0" w:firstRowLastColumn="0" w:lastRowFirstColumn="0" w:lastRowLastColumn="0"/>
+            </w:pPr>
+            <w:r>
+              <w:t>RF. 6.2 – Realizar leitura</w:t>
+            </w:r>
+          </w:p>
+        </w:tc>
+        <w:tc>
+          <w:tcPr>
+            <w:tcW w:w="844" w:type="dxa"/>
+            <w:shd w:val="clear" w:color="auto" w:fill="FFFFFF" w:themeFill="background1"/>
+          </w:tcPr>
+          <w:p>
+            <w:pPr>
+              <w:cnfStyle w:val="000000000000" w:firstRow="0" w:lastRow="0" w:firstColumn="0" w:lastColumn="0" w:oddVBand="0" w:evenVBand="0" w:oddHBand="0" w:evenHBand="0" w:firstRowFirstColumn="0" w:firstRowLastColumn="0" w:lastRowFirstColumn="0" w:lastRowLastColumn="0"/>
+            </w:pPr>
+            <w:r>
+              <w:t>3</w:t>
             </w:r>
           </w:p>
         </w:tc>
@@ -648,25 +1112,28 @@
             <w:cnfStyle w:val="001000000000" w:firstRow="0" w:lastRow="0" w:firstColumn="1" w:lastColumn="0" w:oddVBand="0" w:evenVBand="0" w:oddHBand="0" w:evenHBand="0" w:firstRowFirstColumn="0" w:firstRowLastColumn="0" w:lastRowFirstColumn="0" w:lastRowLastColumn="0"/>
             <w:tcW w:w="988" w:type="dxa"/>
             <w:vMerge/>
+            <w:shd w:val="clear" w:color="auto" w:fill="D0CECE" w:themeFill="background2" w:themeFillShade="E6"/>
           </w:tcPr>
           <w:p/>
         </w:tc>
         <w:tc>
           <w:tcPr>
             <w:tcW w:w="6662" w:type="dxa"/>
-          </w:tcPr>
-          <w:p>
-            <w:pPr>
-              <w:cnfStyle w:val="000000100000" w:firstRow="0" w:lastRow="0" w:firstColumn="0" w:lastColumn="0" w:oddVBand="0" w:evenVBand="0" w:oddHBand="1" w:evenHBand="0" w:firstRowFirstColumn="0" w:firstRowLastColumn="0" w:lastRowFirstColumn="0" w:lastRowLastColumn="0"/>
-            </w:pPr>
-            <w:r>
-              <w:t>RF. 4.3 – Eliminar tarefa</w:t>
-            </w:r>
-          </w:p>
-        </w:tc>
-        <w:tc>
-          <w:tcPr>
-            <w:tcW w:w="844" w:type="dxa"/>
+            <w:shd w:val="clear" w:color="auto" w:fill="D0CECE" w:themeFill="background2" w:themeFillShade="E6"/>
+          </w:tcPr>
+          <w:p>
+            <w:pPr>
+              <w:cnfStyle w:val="000000100000" w:firstRow="0" w:lastRow="0" w:firstColumn="0" w:lastColumn="0" w:oddVBand="0" w:evenVBand="0" w:oddHBand="1" w:evenHBand="0" w:firstRowFirstColumn="0" w:firstRowLastColumn="0" w:lastRowFirstColumn="0" w:lastRowLastColumn="0"/>
+            </w:pPr>
+            <w:r>
+              <w:t>RF. 6.3 – Apagar leitura</w:t>
+            </w:r>
+          </w:p>
+        </w:tc>
+        <w:tc>
+          <w:tcPr>
+            <w:tcW w:w="844" w:type="dxa"/>
+            <w:shd w:val="clear" w:color="auto" w:fill="D0CECE" w:themeFill="background2" w:themeFillShade="E6"/>
           </w:tcPr>
           <w:p>
             <w:pPr>
@@ -691,37 +1158,37 @@
           </w:tcPr>
           <w:p>
             <w:r>
-              <w:t>RF.5</w:t>
-            </w:r>
-          </w:p>
-        </w:tc>
-        <w:tc>
-          <w:tcPr>
-            <w:tcW w:w="6662" w:type="dxa"/>
-            <w:shd w:val="clear" w:color="auto" w:fill="D9E2F3" w:themeFill="accent1" w:themeFillTint="33"/>
-            <w:vAlign w:val="center"/>
-          </w:tcPr>
-          <w:p>
-            <w:pPr>
-              <w:cnfStyle w:val="000000000000" w:firstRow="0" w:lastRow="0" w:firstColumn="0" w:lastColumn="0" w:oddVBand="0" w:evenVBand="0" w:oddHBand="0" w:evenHBand="0" w:firstRowFirstColumn="0" w:firstRowLastColumn="0" w:lastRowFirstColumn="0" w:lastRowLastColumn="0"/>
-            </w:pPr>
-            <w:r>
-              <w:t>Gerir contadores</w:t>
-            </w:r>
-          </w:p>
-        </w:tc>
-        <w:tc>
-          <w:tcPr>
-            <w:tcW w:w="844" w:type="dxa"/>
-            <w:shd w:val="clear" w:color="auto" w:fill="D9E2F3" w:themeFill="accent1" w:themeFillTint="33"/>
-            <w:vAlign w:val="center"/>
-          </w:tcPr>
-          <w:p>
-            <w:pPr>
-              <w:cnfStyle w:val="000000000000" w:firstRow="0" w:lastRow="0" w:firstColumn="0" w:lastColumn="0" w:oddVBand="0" w:evenVBand="0" w:oddHBand="0" w:evenHBand="0" w:firstRowFirstColumn="0" w:firstRowLastColumn="0" w:lastRowFirstColumn="0" w:lastRowLastColumn="0"/>
-            </w:pPr>
-            <w:r>
-              <w:t>1</w:t>
+              <w:t>RF.7</w:t>
+            </w:r>
+          </w:p>
+        </w:tc>
+        <w:tc>
+          <w:tcPr>
+            <w:tcW w:w="6662" w:type="dxa"/>
+            <w:shd w:val="clear" w:color="auto" w:fill="D9E2F3" w:themeFill="accent1" w:themeFillTint="33"/>
+            <w:vAlign w:val="center"/>
+          </w:tcPr>
+          <w:p>
+            <w:pPr>
+              <w:cnfStyle w:val="000000000000" w:firstRow="0" w:lastRow="0" w:firstColumn="0" w:lastColumn="0" w:oddVBand="0" w:evenVBand="0" w:oddHBand="0" w:evenHBand="0" w:firstRowFirstColumn="0" w:firstRowLastColumn="0" w:lastRowFirstColumn="0" w:lastRowLastColumn="0"/>
+            </w:pPr>
+            <w:r>
+              <w:t>Gerir ordem de serviço</w:t>
+            </w:r>
+          </w:p>
+        </w:tc>
+        <w:tc>
+          <w:tcPr>
+            <w:tcW w:w="844" w:type="dxa"/>
+            <w:shd w:val="clear" w:color="auto" w:fill="D9E2F3" w:themeFill="accent1" w:themeFillTint="33"/>
+            <w:vAlign w:val="center"/>
+          </w:tcPr>
+          <w:p>
+            <w:pPr>
+              <w:cnfStyle w:val="000000000000" w:firstRow="0" w:lastRow="0" w:firstColumn="0" w:lastColumn="0" w:oddVBand="0" w:evenVBand="0" w:oddHBand="0" w:evenHBand="0" w:firstRowFirstColumn="0" w:firstRowLastColumn="0" w:lastRowFirstColumn="0" w:lastRowLastColumn="0"/>
+            </w:pPr>
+            <w:r>
+              <w:t>3</w:t>
             </w:r>
           </w:p>
         </w:tc>
@@ -735,32 +1202,35 @@
             <w:cnfStyle w:val="001000000000" w:firstRow="0" w:lastRow="0" w:firstColumn="1" w:lastColumn="0" w:oddVBand="0" w:evenVBand="0" w:oddHBand="0" w:evenHBand="0" w:firstRowFirstColumn="0" w:firstRowLastColumn="0" w:lastRowFirstColumn="0" w:lastRowLastColumn="0"/>
             <w:tcW w:w="988" w:type="dxa"/>
             <w:vMerge w:val="restart"/>
+            <w:shd w:val="clear" w:color="auto" w:fill="D0CECE" w:themeFill="background2" w:themeFillShade="E6"/>
           </w:tcPr>
           <w:p/>
         </w:tc>
         <w:tc>
           <w:tcPr>
             <w:tcW w:w="6662" w:type="dxa"/>
-          </w:tcPr>
-          <w:p>
-            <w:pPr>
-              <w:cnfStyle w:val="000000100000" w:firstRow="0" w:lastRow="0" w:firstColumn="0" w:lastColumn="0" w:oddVBand="0" w:evenVBand="0" w:oddHBand="1" w:evenHBand="0" w:firstRowFirstColumn="0" w:firstRowLastColumn="0" w:lastRowFirstColumn="0" w:lastRowLastColumn="0"/>
-            </w:pPr>
-            <w:r>
-              <w:t>RF. 5.1 – Adicionar contador</w:t>
-            </w:r>
-          </w:p>
-        </w:tc>
-        <w:tc>
-          <w:tcPr>
-            <w:tcW w:w="844" w:type="dxa"/>
-          </w:tcPr>
-          <w:p>
-            <w:pPr>
-              <w:cnfStyle w:val="000000100000" w:firstRow="0" w:lastRow="0" w:firstColumn="0" w:lastColumn="0" w:oddVBand="0" w:evenVBand="0" w:oddHBand="1" w:evenHBand="0" w:firstRowFirstColumn="0" w:firstRowLastColumn="0" w:lastRowFirstColumn="0" w:lastRowLastColumn="0"/>
-            </w:pPr>
-            <w:r>
-              <w:t>1</w:t>
+            <w:shd w:val="clear" w:color="auto" w:fill="D0CECE" w:themeFill="background2" w:themeFillShade="E6"/>
+          </w:tcPr>
+          <w:p>
+            <w:pPr>
+              <w:cnfStyle w:val="000000100000" w:firstRow="0" w:lastRow="0" w:firstColumn="0" w:lastColumn="0" w:oddVBand="0" w:evenVBand="0" w:oddHBand="1" w:evenHBand="0" w:firstRowFirstColumn="0" w:firstRowLastColumn="0" w:lastRowFirstColumn="0" w:lastRowLastColumn="0"/>
+            </w:pPr>
+            <w:r>
+              <w:t>RF. 7.1 – Criar</w:t>
+            </w:r>
+          </w:p>
+        </w:tc>
+        <w:tc>
+          <w:tcPr>
+            <w:tcW w:w="844" w:type="dxa"/>
+            <w:shd w:val="clear" w:color="auto" w:fill="D0CECE" w:themeFill="background2" w:themeFillShade="E6"/>
+          </w:tcPr>
+          <w:p>
+            <w:pPr>
+              <w:cnfStyle w:val="000000100000" w:firstRow="0" w:lastRow="0" w:firstColumn="0" w:lastColumn="0" w:oddVBand="0" w:evenVBand="0" w:oddHBand="1" w:evenHBand="0" w:firstRowFirstColumn="0" w:firstRowLastColumn="0" w:lastRowFirstColumn="0" w:lastRowLastColumn="0"/>
+            </w:pPr>
+            <w:r>
+              <w:t>3</w:t>
             </w:r>
           </w:p>
         </w:tc>
@@ -771,32 +1241,35 @@
             <w:cnfStyle w:val="001000000000" w:firstRow="0" w:lastRow="0" w:firstColumn="1" w:lastColumn="0" w:oddVBand="0" w:evenVBand="0" w:oddHBand="0" w:evenHBand="0" w:firstRowFirstColumn="0" w:firstRowLastColumn="0" w:lastRowFirstColumn="0" w:lastRowLastColumn="0"/>
             <w:tcW w:w="988" w:type="dxa"/>
             <w:vMerge/>
+            <w:shd w:val="clear" w:color="auto" w:fill="D0CECE" w:themeFill="background2" w:themeFillShade="E6"/>
           </w:tcPr>
           <w:p/>
         </w:tc>
         <w:tc>
           <w:tcPr>
             <w:tcW w:w="6662" w:type="dxa"/>
-          </w:tcPr>
-          <w:p>
-            <w:pPr>
-              <w:cnfStyle w:val="000000000000" w:firstRow="0" w:lastRow="0" w:firstColumn="0" w:lastColumn="0" w:oddVBand="0" w:evenVBand="0" w:oddHBand="0" w:evenHBand="0" w:firstRowFirstColumn="0" w:firstRowLastColumn="0" w:lastRowFirstColumn="0" w:lastRowLastColumn="0"/>
-            </w:pPr>
-            <w:r>
-              <w:t>RF. 5.2 – Alterar contador</w:t>
-            </w:r>
-          </w:p>
-        </w:tc>
-        <w:tc>
-          <w:tcPr>
-            <w:tcW w:w="844" w:type="dxa"/>
-          </w:tcPr>
-          <w:p>
-            <w:pPr>
-              <w:cnfStyle w:val="000000000000" w:firstRow="0" w:lastRow="0" w:firstColumn="0" w:lastColumn="0" w:oddVBand="0" w:evenVBand="0" w:oddHBand="0" w:evenHBand="0" w:firstRowFirstColumn="0" w:firstRowLastColumn="0" w:lastRowFirstColumn="0" w:lastRowLastColumn="0"/>
-            </w:pPr>
-            <w:r>
-              <w:t>1</w:t>
+            <w:shd w:val="clear" w:color="auto" w:fill="FFFFFF" w:themeFill="background1"/>
+          </w:tcPr>
+          <w:p>
+            <w:pPr>
+              <w:cnfStyle w:val="000000000000" w:firstRow="0" w:lastRow="0" w:firstColumn="0" w:lastColumn="0" w:oddVBand="0" w:evenVBand="0" w:oddHBand="0" w:evenHBand="0" w:firstRowFirstColumn="0" w:firstRowLastColumn="0" w:lastRowFirstColumn="0" w:lastRowLastColumn="0"/>
+            </w:pPr>
+            <w:r>
+              <w:t>RF. 7.2 – Listar</w:t>
+            </w:r>
+          </w:p>
+        </w:tc>
+        <w:tc>
+          <w:tcPr>
+            <w:tcW w:w="844" w:type="dxa"/>
+            <w:shd w:val="clear" w:color="auto" w:fill="FFFFFF" w:themeFill="background1"/>
+          </w:tcPr>
+          <w:p>
+            <w:pPr>
+              <w:cnfStyle w:val="000000000000" w:firstRow="0" w:lastRow="0" w:firstColumn="0" w:lastColumn="0" w:oddVBand="0" w:evenVBand="0" w:oddHBand="0" w:evenHBand="0" w:firstRowFirstColumn="0" w:firstRowLastColumn="0" w:lastRowFirstColumn="0" w:lastRowLastColumn="0"/>
+            </w:pPr>
+            <w:r>
+              <w:t>3</w:t>
             </w:r>
           </w:p>
         </w:tc>
@@ -810,35 +1283,132 @@
             <w:cnfStyle w:val="001000000000" w:firstRow="0" w:lastRow="0" w:firstColumn="1" w:lastColumn="0" w:oddVBand="0" w:evenVBand="0" w:oddHBand="0" w:evenHBand="0" w:firstRowFirstColumn="0" w:firstRowLastColumn="0" w:lastRowFirstColumn="0" w:lastRowLastColumn="0"/>
             <w:tcW w:w="988" w:type="dxa"/>
             <w:vMerge/>
+            <w:shd w:val="clear" w:color="auto" w:fill="D0CECE" w:themeFill="background2" w:themeFillShade="E6"/>
           </w:tcPr>
           <w:p/>
         </w:tc>
         <w:tc>
           <w:tcPr>
             <w:tcW w:w="6662" w:type="dxa"/>
-          </w:tcPr>
-          <w:p>
-            <w:pPr>
-              <w:cnfStyle w:val="000000100000" w:firstRow="0" w:lastRow="0" w:firstColumn="0" w:lastColumn="0" w:oddVBand="0" w:evenVBand="0" w:oddHBand="1" w:evenHBand="0" w:firstRowFirstColumn="0" w:firstRowLastColumn="0" w:lastRowFirstColumn="0" w:lastRowLastColumn="0"/>
-            </w:pPr>
-            <w:r>
-              <w:t>RF. 5.2 – Listar contador</w:t>
-            </w:r>
-            <w:r>
-              <w:t xml:space="preserve"> sob forma de árvore e num mapa</w:t>
-            </w:r>
-          </w:p>
-        </w:tc>
-        <w:tc>
-          <w:tcPr>
-            <w:tcW w:w="844" w:type="dxa"/>
-          </w:tcPr>
-          <w:p>
-            <w:pPr>
-              <w:cnfStyle w:val="000000100000" w:firstRow="0" w:lastRow="0" w:firstColumn="0" w:lastColumn="0" w:oddVBand="0" w:evenVBand="0" w:oddHBand="1" w:evenHBand="0" w:firstRowFirstColumn="0" w:firstRowLastColumn="0" w:lastRowFirstColumn="0" w:lastRowLastColumn="0"/>
-            </w:pPr>
-            <w:r>
-              <w:t>2</w:t>
+            <w:shd w:val="clear" w:color="auto" w:fill="D0CECE" w:themeFill="background2" w:themeFillShade="E6"/>
+          </w:tcPr>
+          <w:p>
+            <w:pPr>
+              <w:cnfStyle w:val="000000100000" w:firstRow="0" w:lastRow="0" w:firstColumn="0" w:lastColumn="0" w:oddVBand="0" w:evenVBand="0" w:oddHBand="1" w:evenHBand="0" w:firstRowFirstColumn="0" w:firstRowLastColumn="0" w:lastRowFirstColumn="0" w:lastRowLastColumn="0"/>
+            </w:pPr>
+            <w:r>
+              <w:t>RF. 7.</w:t>
+            </w:r>
+            <w:r>
+              <w:t>3</w:t>
+            </w:r>
+            <w:r>
+              <w:t xml:space="preserve"> – Aprovar</w:t>
+            </w:r>
+          </w:p>
+        </w:tc>
+        <w:tc>
+          <w:tcPr>
+            <w:tcW w:w="844" w:type="dxa"/>
+            <w:shd w:val="clear" w:color="auto" w:fill="D0CECE" w:themeFill="background2" w:themeFillShade="E6"/>
+          </w:tcPr>
+          <w:p>
+            <w:pPr>
+              <w:cnfStyle w:val="000000100000" w:firstRow="0" w:lastRow="0" w:firstColumn="0" w:lastColumn="0" w:oddVBand="0" w:evenVBand="0" w:oddHBand="1" w:evenHBand="0" w:firstRowFirstColumn="0" w:firstRowLastColumn="0" w:lastRowFirstColumn="0" w:lastRowLastColumn="0"/>
+            </w:pPr>
+            <w:r>
+              <w:t>3</w:t>
+            </w:r>
+          </w:p>
+        </w:tc>
+      </w:tr>
+      <w:tr>
+        <w:tc>
+          <w:tcPr>
+            <w:cnfStyle w:val="001000000000" w:firstRow="0" w:lastRow="0" w:firstColumn="1" w:lastColumn="0" w:oddVBand="0" w:evenVBand="0" w:oddHBand="0" w:evenHBand="0" w:firstRowFirstColumn="0" w:firstRowLastColumn="0" w:lastRowFirstColumn="0" w:lastRowLastColumn="0"/>
+            <w:tcW w:w="988" w:type="dxa"/>
+            <w:vMerge/>
+            <w:shd w:val="clear" w:color="auto" w:fill="D0CECE" w:themeFill="background2" w:themeFillShade="E6"/>
+          </w:tcPr>
+          <w:p/>
+        </w:tc>
+        <w:tc>
+          <w:tcPr>
+            <w:tcW w:w="6662" w:type="dxa"/>
+            <w:shd w:val="clear" w:color="auto" w:fill="FFFFFF" w:themeFill="background1"/>
+          </w:tcPr>
+          <w:p>
+            <w:pPr>
+              <w:cnfStyle w:val="000000000000" w:firstRow="0" w:lastRow="0" w:firstColumn="0" w:lastColumn="0" w:oddVBand="0" w:evenVBand="0" w:oddHBand="0" w:evenHBand="0" w:firstRowFirstColumn="0" w:firstRowLastColumn="0" w:lastRowFirstColumn="0" w:lastRowLastColumn="0"/>
+            </w:pPr>
+            <w:r>
+              <w:t>RF. 7.</w:t>
+            </w:r>
+            <w:r>
+              <w:t>4</w:t>
+            </w:r>
+            <w:r>
+              <w:t xml:space="preserve"> – Reprovar</w:t>
+            </w:r>
+          </w:p>
+        </w:tc>
+        <w:tc>
+          <w:tcPr>
+            <w:tcW w:w="844" w:type="dxa"/>
+            <w:shd w:val="clear" w:color="auto" w:fill="FFFFFF" w:themeFill="background1"/>
+          </w:tcPr>
+          <w:p>
+            <w:pPr>
+              <w:cnfStyle w:val="000000000000" w:firstRow="0" w:lastRow="0" w:firstColumn="0" w:lastColumn="0" w:oddVBand="0" w:evenVBand="0" w:oddHBand="0" w:evenHBand="0" w:firstRowFirstColumn="0" w:firstRowLastColumn="0" w:lastRowFirstColumn="0" w:lastRowLastColumn="0"/>
+            </w:pPr>
+            <w:r>
+              <w:t>3</w:t>
+            </w:r>
+          </w:p>
+        </w:tc>
+      </w:tr>
+      <w:tr>
+        <w:trPr>
+          <w:cnfStyle w:val="000000100000" w:firstRow="0" w:lastRow="0" w:firstColumn="0" w:lastColumn="0" w:oddVBand="0" w:evenVBand="0" w:oddHBand="1" w:evenHBand="0" w:firstRowFirstColumn="0" w:firstRowLastColumn="0" w:lastRowFirstColumn="0" w:lastRowLastColumn="0"/>
+        </w:trPr>
+        <w:tc>
+          <w:tcPr>
+            <w:cnfStyle w:val="001000000000" w:firstRow="0" w:lastRow="0" w:firstColumn="1" w:lastColumn="0" w:oddVBand="0" w:evenVBand="0" w:oddHBand="0" w:evenHBand="0" w:firstRowFirstColumn="0" w:firstRowLastColumn="0" w:lastRowFirstColumn="0" w:lastRowLastColumn="0"/>
+            <w:tcW w:w="988" w:type="dxa"/>
+            <w:vMerge/>
+            <w:shd w:val="clear" w:color="auto" w:fill="D0CECE" w:themeFill="background2" w:themeFillShade="E6"/>
+          </w:tcPr>
+          <w:p/>
+        </w:tc>
+        <w:tc>
+          <w:tcPr>
+            <w:tcW w:w="6662" w:type="dxa"/>
+            <w:shd w:val="clear" w:color="auto" w:fill="D0CECE" w:themeFill="background2" w:themeFillShade="E6"/>
+            <w:vAlign w:val="center"/>
+          </w:tcPr>
+          <w:p>
+            <w:pPr>
+              <w:cnfStyle w:val="000000100000" w:firstRow="0" w:lastRow="0" w:firstColumn="0" w:lastColumn="0" w:oddVBand="0" w:evenVBand="0" w:oddHBand="1" w:evenHBand="0" w:firstRowFirstColumn="0" w:firstRowLastColumn="0" w:lastRowFirstColumn="0" w:lastRowLastColumn="0"/>
+            </w:pPr>
+            <w:r>
+              <w:t xml:space="preserve">RF. 7.5 – </w:t>
+            </w:r>
+            <w:r>
+              <w:t>Mostrar ordens de serviço que aguardam aprovação</w:t>
+            </w:r>
+          </w:p>
+        </w:tc>
+        <w:tc>
+          <w:tcPr>
+            <w:tcW w:w="844" w:type="dxa"/>
+            <w:shd w:val="clear" w:color="auto" w:fill="D0CECE" w:themeFill="background2" w:themeFillShade="E6"/>
+          </w:tcPr>
+          <w:p>
+            <w:pPr>
+              <w:cnfStyle w:val="000000100000" w:firstRow="0" w:lastRow="0" w:firstColumn="0" w:lastColumn="0" w:oddVBand="0" w:evenVBand="0" w:oddHBand="1" w:evenHBand="0" w:firstRowFirstColumn="0" w:firstRowLastColumn="0" w:lastRowFirstColumn="0" w:lastRowLastColumn="0"/>
+            </w:pPr>
+            <w:r>
+              <w:t>3</w:t>
             </w:r>
           </w:p>
         </w:tc>
@@ -856,37 +1426,37 @@
           </w:tcPr>
           <w:p>
             <w:r>
-              <w:t>RF.6</w:t>
-            </w:r>
-          </w:p>
-        </w:tc>
-        <w:tc>
-          <w:tcPr>
-            <w:tcW w:w="6662" w:type="dxa"/>
-            <w:shd w:val="clear" w:color="auto" w:fill="D9E2F3" w:themeFill="accent1" w:themeFillTint="33"/>
-            <w:vAlign w:val="center"/>
-          </w:tcPr>
-          <w:p>
-            <w:pPr>
-              <w:cnfStyle w:val="000000000000" w:firstRow="0" w:lastRow="0" w:firstColumn="0" w:lastColumn="0" w:oddVBand="0" w:evenVBand="0" w:oddHBand="0" w:evenHBand="0" w:firstRowFirstColumn="0" w:firstRowLastColumn="0" w:lastRowFirstColumn="0" w:lastRowLastColumn="0"/>
-            </w:pPr>
-            <w:r>
-              <w:t>Gerir leituras</w:t>
-            </w:r>
-          </w:p>
-        </w:tc>
-        <w:tc>
-          <w:tcPr>
-            <w:tcW w:w="844" w:type="dxa"/>
-            <w:shd w:val="clear" w:color="auto" w:fill="D9E2F3" w:themeFill="accent1" w:themeFillTint="33"/>
-            <w:vAlign w:val="center"/>
-          </w:tcPr>
-          <w:p>
-            <w:pPr>
-              <w:cnfStyle w:val="000000000000" w:firstRow="0" w:lastRow="0" w:firstColumn="0" w:lastColumn="0" w:oddVBand="0" w:evenVBand="0" w:oddHBand="0" w:evenHBand="0" w:firstRowFirstColumn="0" w:firstRowLastColumn="0" w:lastRowFirstColumn="0" w:lastRowLastColumn="0"/>
-            </w:pPr>
-            <w:r>
-              <w:t>1</w:t>
+              <w:t>RF.8</w:t>
+            </w:r>
+          </w:p>
+        </w:tc>
+        <w:tc>
+          <w:tcPr>
+            <w:tcW w:w="6662" w:type="dxa"/>
+            <w:shd w:val="clear" w:color="auto" w:fill="D9E2F3" w:themeFill="accent1" w:themeFillTint="33"/>
+            <w:vAlign w:val="center"/>
+          </w:tcPr>
+          <w:p>
+            <w:pPr>
+              <w:cnfStyle w:val="000000000000" w:firstRow="0" w:lastRow="0" w:firstColumn="0" w:lastColumn="0" w:oddVBand="0" w:evenVBand="0" w:oddHBand="0" w:evenHBand="0" w:firstRowFirstColumn="0" w:firstRowLastColumn="0" w:lastRowFirstColumn="0" w:lastRowLastColumn="0"/>
+            </w:pPr>
+            <w:r>
+              <w:t>Mostrar alertas com origem nos concentradores</w:t>
+            </w:r>
+          </w:p>
+        </w:tc>
+        <w:tc>
+          <w:tcPr>
+            <w:tcW w:w="844" w:type="dxa"/>
+            <w:shd w:val="clear" w:color="auto" w:fill="D9E2F3" w:themeFill="accent1" w:themeFillTint="33"/>
+            <w:vAlign w:val="center"/>
+          </w:tcPr>
+          <w:p>
+            <w:pPr>
+              <w:cnfStyle w:val="000000000000" w:firstRow="0" w:lastRow="0" w:firstColumn="0" w:lastColumn="0" w:oddVBand="0" w:evenVBand="0" w:oddHBand="0" w:evenHBand="0" w:firstRowFirstColumn="0" w:firstRowLastColumn="0" w:lastRowFirstColumn="0" w:lastRowLastColumn="0"/>
+            </w:pPr>
+            <w:r>
+              <w:t>3</w:t>
             </w:r>
           </w:p>
         </w:tc>
@@ -894,119 +1464,6 @@
       <w:tr>
         <w:trPr>
           <w:cnfStyle w:val="000000100000" w:firstRow="0" w:lastRow="0" w:firstColumn="0" w:lastColumn="0" w:oddVBand="0" w:evenVBand="0" w:oddHBand="1" w:evenHBand="0" w:firstRowFirstColumn="0" w:firstRowLastColumn="0" w:lastRowFirstColumn="0" w:lastRowLastColumn="0"/>
-        </w:trPr>
-        <w:tc>
-          <w:tcPr>
-            <w:cnfStyle w:val="001000000000" w:firstRow="0" w:lastRow="0" w:firstColumn="1" w:lastColumn="0" w:oddVBand="0" w:evenVBand="0" w:oddHBand="0" w:evenHBand="0" w:firstRowFirstColumn="0" w:firstRowLastColumn="0" w:lastRowFirstColumn="0" w:lastRowLastColumn="0"/>
-            <w:tcW w:w="988" w:type="dxa"/>
-            <w:vMerge w:val="restart"/>
-          </w:tcPr>
-          <w:p/>
-        </w:tc>
-        <w:tc>
-          <w:tcPr>
-            <w:tcW w:w="6662" w:type="dxa"/>
-          </w:tcPr>
-          <w:p>
-            <w:pPr>
-              <w:cnfStyle w:val="000000100000" w:firstRow="0" w:lastRow="0" w:firstColumn="0" w:lastColumn="0" w:oddVBand="0" w:evenVBand="0" w:oddHBand="1" w:evenHBand="0" w:firstRowFirstColumn="0" w:firstRowLastColumn="0" w:lastRowFirstColumn="0" w:lastRowLastColumn="0"/>
-            </w:pPr>
-            <w:r>
-              <w:t>RF. 6.1 – Obter leitura</w:t>
-            </w:r>
-          </w:p>
-        </w:tc>
-        <w:tc>
-          <w:tcPr>
-            <w:tcW w:w="844" w:type="dxa"/>
-          </w:tcPr>
-          <w:p>
-            <w:pPr>
-              <w:cnfStyle w:val="000000100000" w:firstRow="0" w:lastRow="0" w:firstColumn="0" w:lastColumn="0" w:oddVBand="0" w:evenVBand="0" w:oddHBand="1" w:evenHBand="0" w:firstRowFirstColumn="0" w:firstRowLastColumn="0" w:lastRowFirstColumn="0" w:lastRowLastColumn="0"/>
-            </w:pPr>
-            <w:r>
-              <w:t>1</w:t>
-            </w:r>
-          </w:p>
-        </w:tc>
-      </w:tr>
-      <w:tr>
-        <w:tc>
-          <w:tcPr>
-            <w:cnfStyle w:val="001000000000" w:firstRow="0" w:lastRow="0" w:firstColumn="1" w:lastColumn="0" w:oddVBand="0" w:evenVBand="0" w:oddHBand="0" w:evenHBand="0" w:firstRowFirstColumn="0" w:firstRowLastColumn="0" w:lastRowFirstColumn="0" w:lastRowLastColumn="0"/>
-            <w:tcW w:w="988" w:type="dxa"/>
-            <w:vMerge/>
-          </w:tcPr>
-          <w:p/>
-        </w:tc>
-        <w:tc>
-          <w:tcPr>
-            <w:tcW w:w="6662" w:type="dxa"/>
-          </w:tcPr>
-          <w:p>
-            <w:pPr>
-              <w:cnfStyle w:val="000000000000" w:firstRow="0" w:lastRow="0" w:firstColumn="0" w:lastColumn="0" w:oddVBand="0" w:evenVBand="0" w:oddHBand="0" w:evenHBand="0" w:firstRowFirstColumn="0" w:firstRowLastColumn="0" w:lastRowFirstColumn="0" w:lastRowLastColumn="0"/>
-            </w:pPr>
-            <w:r>
-              <w:t>RF. 6.2 – Realizar leitura</w:t>
-            </w:r>
-          </w:p>
-        </w:tc>
-        <w:tc>
-          <w:tcPr>
-            <w:tcW w:w="844" w:type="dxa"/>
-          </w:tcPr>
-          <w:p>
-            <w:pPr>
-              <w:cnfStyle w:val="000000000000" w:firstRow="0" w:lastRow="0" w:firstColumn="0" w:lastColumn="0" w:oddVBand="0" w:evenVBand="0" w:oddHBand="0" w:evenHBand="0" w:firstRowFirstColumn="0" w:firstRowLastColumn="0" w:lastRowFirstColumn="0" w:lastRowLastColumn="0"/>
-            </w:pPr>
-            <w:r>
-              <w:t>1</w:t>
-            </w:r>
-          </w:p>
-        </w:tc>
-      </w:tr>
-      <w:tr>
-        <w:trPr>
-          <w:cnfStyle w:val="000000100000" w:firstRow="0" w:lastRow="0" w:firstColumn="0" w:lastColumn="0" w:oddVBand="0" w:evenVBand="0" w:oddHBand="1" w:evenHBand="0" w:firstRowFirstColumn="0" w:firstRowLastColumn="0" w:lastRowFirstColumn="0" w:lastRowLastColumn="0"/>
-        </w:trPr>
-        <w:tc>
-          <w:tcPr>
-            <w:cnfStyle w:val="001000000000" w:firstRow="0" w:lastRow="0" w:firstColumn="1" w:lastColumn="0" w:oddVBand="0" w:evenVBand="0" w:oddHBand="0" w:evenHBand="0" w:firstRowFirstColumn="0" w:firstRowLastColumn="0" w:lastRowFirstColumn="0" w:lastRowLastColumn="0"/>
-            <w:tcW w:w="988" w:type="dxa"/>
-            <w:vMerge/>
-          </w:tcPr>
-          <w:p/>
-        </w:tc>
-        <w:tc>
-          <w:tcPr>
-            <w:tcW w:w="6662" w:type="dxa"/>
-          </w:tcPr>
-          <w:p>
-            <w:pPr>
-              <w:cnfStyle w:val="000000100000" w:firstRow="0" w:lastRow="0" w:firstColumn="0" w:lastColumn="0" w:oddVBand="0" w:evenVBand="0" w:oddHBand="1" w:evenHBand="0" w:firstRowFirstColumn="0" w:firstRowLastColumn="0" w:lastRowFirstColumn="0" w:lastRowLastColumn="0"/>
-            </w:pPr>
-            <w:r>
-              <w:t>RF. 6.3 – Apagar leitura</w:t>
-            </w:r>
-          </w:p>
-        </w:tc>
-        <w:tc>
-          <w:tcPr>
-            <w:tcW w:w="844" w:type="dxa"/>
-          </w:tcPr>
-          <w:p>
-            <w:pPr>
-              <w:cnfStyle w:val="000000100000" w:firstRow="0" w:lastRow="0" w:firstColumn="0" w:lastColumn="0" w:oddVBand="0" w:evenVBand="0" w:oddHBand="1" w:evenHBand="0" w:firstRowFirstColumn="0" w:firstRowLastColumn="0" w:lastRowFirstColumn="0" w:lastRowLastColumn="0"/>
-            </w:pPr>
-            <w:r>
-              <w:t>2</w:t>
-            </w:r>
-          </w:p>
-        </w:tc>
-      </w:tr>
-      <w:tr>
-        <w:trPr>
           <w:trHeight w:val="567"/>
         </w:trPr>
         <w:tc>
@@ -1018,199 +1475,79 @@
           </w:tcPr>
           <w:p>
             <w:r>
-              <w:t>RF.7</w:t>
-            </w:r>
-          </w:p>
-        </w:tc>
-        <w:tc>
-          <w:tcPr>
-            <w:tcW w:w="6662" w:type="dxa"/>
-            <w:shd w:val="clear" w:color="auto" w:fill="D9E2F3" w:themeFill="accent1" w:themeFillTint="33"/>
-            <w:vAlign w:val="center"/>
-          </w:tcPr>
-          <w:p>
-            <w:pPr>
-              <w:cnfStyle w:val="000000000000" w:firstRow="0" w:lastRow="0" w:firstColumn="0" w:lastColumn="0" w:oddVBand="0" w:evenVBand="0" w:oddHBand="0" w:evenHBand="0" w:firstRowFirstColumn="0" w:firstRowLastColumn="0" w:lastRowFirstColumn="0" w:lastRowLastColumn="0"/>
-            </w:pPr>
-            <w:r>
-              <w:t>Gerir ordem de serviço</w:t>
-            </w:r>
-          </w:p>
-        </w:tc>
-        <w:tc>
-          <w:tcPr>
-            <w:tcW w:w="844" w:type="dxa"/>
-            <w:shd w:val="clear" w:color="auto" w:fill="D9E2F3" w:themeFill="accent1" w:themeFillTint="33"/>
-            <w:vAlign w:val="center"/>
-          </w:tcPr>
-          <w:p>
-            <w:pPr>
-              <w:cnfStyle w:val="000000000000" w:firstRow="0" w:lastRow="0" w:firstColumn="0" w:lastColumn="0" w:oddVBand="0" w:evenVBand="0" w:oddHBand="0" w:evenHBand="0" w:firstRowFirstColumn="0" w:firstRowLastColumn="0" w:lastRowFirstColumn="0" w:lastRowLastColumn="0"/>
-            </w:pPr>
-            <w:r>
-              <w:t>2</w:t>
+              <w:t>RF.10</w:t>
+            </w:r>
+          </w:p>
+        </w:tc>
+        <w:tc>
+          <w:tcPr>
+            <w:tcW w:w="6662" w:type="dxa"/>
+            <w:shd w:val="clear" w:color="auto" w:fill="D9E2F3" w:themeFill="accent1" w:themeFillTint="33"/>
+            <w:vAlign w:val="center"/>
+          </w:tcPr>
+          <w:p>
+            <w:pPr>
+              <w:cnfStyle w:val="000000100000" w:firstRow="0" w:lastRow="0" w:firstColumn="0" w:lastColumn="0" w:oddVBand="0" w:evenVBand="0" w:oddHBand="1" w:evenHBand="0" w:firstRowFirstColumn="0" w:firstRowLastColumn="0" w:lastRowFirstColumn="0" w:lastRowLastColumn="0"/>
+            </w:pPr>
+            <w:r>
+              <w:t>Visualizar faturas</w:t>
+            </w:r>
+          </w:p>
+        </w:tc>
+        <w:tc>
+          <w:tcPr>
+            <w:tcW w:w="844" w:type="dxa"/>
+            <w:shd w:val="clear" w:color="auto" w:fill="D9E2F3" w:themeFill="accent1" w:themeFillTint="33"/>
+            <w:vAlign w:val="center"/>
+          </w:tcPr>
+          <w:p>
+            <w:pPr>
+              <w:cnfStyle w:val="000000100000" w:firstRow="0" w:lastRow="0" w:firstColumn="0" w:lastColumn="0" w:oddVBand="0" w:evenVBand="0" w:oddHBand="1" w:evenHBand="0" w:firstRowFirstColumn="0" w:firstRowLastColumn="0" w:lastRowFirstColumn="0" w:lastRowLastColumn="0"/>
+            </w:pPr>
+            <w:r>
+              <w:t>1</w:t>
             </w:r>
           </w:p>
         </w:tc>
       </w:tr>
       <w:tr>
         <w:trPr>
-          <w:cnfStyle w:val="000000100000" w:firstRow="0" w:lastRow="0" w:firstColumn="0" w:lastColumn="0" w:oddVBand="0" w:evenVBand="0" w:oddHBand="1" w:evenHBand="0" w:firstRowFirstColumn="0" w:firstRowLastColumn="0" w:lastRowFirstColumn="0" w:lastRowLastColumn="0"/>
+          <w:trHeight w:val="272"/>
         </w:trPr>
         <w:tc>
           <w:tcPr>
             <w:cnfStyle w:val="001000000000" w:firstRow="0" w:lastRow="0" w:firstColumn="1" w:lastColumn="0" w:oddVBand="0" w:evenVBand="0" w:oddHBand="0" w:evenHBand="0" w:firstRowFirstColumn="0" w:firstRowLastColumn="0" w:lastRowFirstColumn="0" w:lastRowLastColumn="0"/>
             <w:tcW w:w="988" w:type="dxa"/>
             <w:vMerge w:val="restart"/>
+            <w:shd w:val="clear" w:color="auto" w:fill="D0CECE" w:themeFill="background2" w:themeFillShade="E6"/>
           </w:tcPr>
           <w:p/>
         </w:tc>
         <w:tc>
           <w:tcPr>
             <w:tcW w:w="6662" w:type="dxa"/>
-          </w:tcPr>
-          <w:p>
-            <w:pPr>
-              <w:cnfStyle w:val="000000100000" w:firstRow="0" w:lastRow="0" w:firstColumn="0" w:lastColumn="0" w:oddVBand="0" w:evenVBand="0" w:oddHBand="1" w:evenHBand="0" w:firstRowFirstColumn="0" w:firstRowLastColumn="0" w:lastRowFirstColumn="0" w:lastRowLastColumn="0"/>
-            </w:pPr>
-            <w:r>
-              <w:t>RF. 7.1 – Criar</w:t>
-            </w:r>
-          </w:p>
-        </w:tc>
-        <w:tc>
-          <w:tcPr>
-            <w:tcW w:w="844" w:type="dxa"/>
-          </w:tcPr>
-          <w:p>
-            <w:pPr>
-              <w:cnfStyle w:val="000000100000" w:firstRow="0" w:lastRow="0" w:firstColumn="0" w:lastColumn="0" w:oddVBand="0" w:evenVBand="0" w:oddHBand="1" w:evenHBand="0" w:firstRowFirstColumn="0" w:firstRowLastColumn="0" w:lastRowFirstColumn="0" w:lastRowLastColumn="0"/>
-            </w:pPr>
-            <w:r>
-              <w:t>2</w:t>
-            </w:r>
-          </w:p>
-        </w:tc>
-      </w:tr>
-      <w:tr>
-        <w:tc>
-          <w:tcPr>
-            <w:cnfStyle w:val="001000000000" w:firstRow="0" w:lastRow="0" w:firstColumn="1" w:lastColumn="0" w:oddVBand="0" w:evenVBand="0" w:oddHBand="0" w:evenHBand="0" w:firstRowFirstColumn="0" w:firstRowLastColumn="0" w:lastRowFirstColumn="0" w:lastRowLastColumn="0"/>
-            <w:tcW w:w="988" w:type="dxa"/>
-            <w:vMerge/>
-          </w:tcPr>
-          <w:p/>
-        </w:tc>
-        <w:tc>
-          <w:tcPr>
-            <w:tcW w:w="6662" w:type="dxa"/>
-          </w:tcPr>
-          <w:p>
-            <w:pPr>
-              <w:cnfStyle w:val="000000000000" w:firstRow="0" w:lastRow="0" w:firstColumn="0" w:lastColumn="0" w:oddVBand="0" w:evenVBand="0" w:oddHBand="0" w:evenHBand="0" w:firstRowFirstColumn="0" w:firstRowLastColumn="0" w:lastRowFirstColumn="0" w:lastRowLastColumn="0"/>
-            </w:pPr>
-            <w:r>
-              <w:t>RF. 7.2 – Aprovar</w:t>
-            </w:r>
-          </w:p>
-        </w:tc>
-        <w:tc>
-          <w:tcPr>
-            <w:tcW w:w="844" w:type="dxa"/>
-          </w:tcPr>
-          <w:p>
-            <w:pPr>
-              <w:cnfStyle w:val="000000000000" w:firstRow="0" w:lastRow="0" w:firstColumn="0" w:lastColumn="0" w:oddVBand="0" w:evenVBand="0" w:oddHBand="0" w:evenHBand="0" w:firstRowFirstColumn="0" w:firstRowLastColumn="0" w:lastRowFirstColumn="0" w:lastRowLastColumn="0"/>
-            </w:pPr>
-            <w:r>
-              <w:t>2</w:t>
-            </w:r>
-          </w:p>
-        </w:tc>
-      </w:tr>
-      <w:tr>
-        <w:trPr>
-          <w:cnfStyle w:val="000000100000" w:firstRow="0" w:lastRow="0" w:firstColumn="0" w:lastColumn="0" w:oddVBand="0" w:evenVBand="0" w:oddHBand="1" w:evenHBand="0" w:firstRowFirstColumn="0" w:firstRowLastColumn="0" w:lastRowFirstColumn="0" w:lastRowLastColumn="0"/>
-        </w:trPr>
-        <w:tc>
-          <w:tcPr>
-            <w:cnfStyle w:val="001000000000" w:firstRow="0" w:lastRow="0" w:firstColumn="1" w:lastColumn="0" w:oddVBand="0" w:evenVBand="0" w:oddHBand="0" w:evenHBand="0" w:firstRowFirstColumn="0" w:firstRowLastColumn="0" w:lastRowFirstColumn="0" w:lastRowLastColumn="0"/>
-            <w:tcW w:w="988" w:type="dxa"/>
-            <w:vMerge/>
-          </w:tcPr>
-          <w:p/>
-        </w:tc>
-        <w:tc>
-          <w:tcPr>
-            <w:tcW w:w="6662" w:type="dxa"/>
-          </w:tcPr>
-          <w:p>
-            <w:pPr>
-              <w:cnfStyle w:val="000000100000" w:firstRow="0" w:lastRow="0" w:firstColumn="0" w:lastColumn="0" w:oddVBand="0" w:evenVBand="0" w:oddHBand="1" w:evenHBand="0" w:firstRowFirstColumn="0" w:firstRowLastColumn="0" w:lastRowFirstColumn="0" w:lastRowLastColumn="0"/>
-            </w:pPr>
-            <w:r>
-              <w:t>RF. 7.3 – Reprovar</w:t>
-            </w:r>
-          </w:p>
-        </w:tc>
-        <w:tc>
-          <w:tcPr>
-            <w:tcW w:w="844" w:type="dxa"/>
-          </w:tcPr>
-          <w:p>
-            <w:pPr>
-              <w:cnfStyle w:val="000000100000" w:firstRow="0" w:lastRow="0" w:firstColumn="0" w:lastColumn="0" w:oddVBand="0" w:evenVBand="0" w:oddHBand="1" w:evenHBand="0" w:firstRowFirstColumn="0" w:firstRowLastColumn="0" w:lastRowFirstColumn="0" w:lastRowLastColumn="0"/>
-            </w:pPr>
-            <w:r>
-              <w:t>2</w:t>
-            </w:r>
-          </w:p>
-        </w:tc>
-      </w:tr>
-      <w:tr>
-        <w:trPr>
-          <w:trHeight w:val="567"/>
-        </w:trPr>
-        <w:tc>
-          <w:tcPr>
-            <w:cnfStyle w:val="001000000000" w:firstRow="0" w:lastRow="0" w:firstColumn="1" w:lastColumn="0" w:oddVBand="0" w:evenVBand="0" w:oddHBand="0" w:evenHBand="0" w:firstRowFirstColumn="0" w:firstRowLastColumn="0" w:lastRowFirstColumn="0" w:lastRowLastColumn="0"/>
-            <w:tcW w:w="988" w:type="dxa"/>
-            <w:shd w:val="clear" w:color="auto" w:fill="D9E2F3" w:themeFill="accent1" w:themeFillTint="33"/>
-            <w:vAlign w:val="center"/>
-          </w:tcPr>
-          <w:p>
-            <w:r>
-              <w:t>RF.8</w:t>
-            </w:r>
-          </w:p>
-        </w:tc>
-        <w:tc>
-          <w:tcPr>
-            <w:tcW w:w="6662" w:type="dxa"/>
-            <w:shd w:val="clear" w:color="auto" w:fill="D9E2F3" w:themeFill="accent1" w:themeFillTint="33"/>
-            <w:vAlign w:val="center"/>
-          </w:tcPr>
-          <w:p>
-            <w:pPr>
-              <w:cnfStyle w:val="000000000000" w:firstRow="0" w:lastRow="0" w:firstColumn="0" w:lastColumn="0" w:oddVBand="0" w:evenVBand="0" w:oddHBand="0" w:evenHBand="0" w:firstRowFirstColumn="0" w:firstRowLastColumn="0" w:lastRowFirstColumn="0" w:lastRowLastColumn="0"/>
-            </w:pPr>
-            <w:r>
-              <w:t>Localizar geograficamente concentradores e contadores</w:t>
-            </w:r>
-          </w:p>
-        </w:tc>
-        <w:tc>
-          <w:tcPr>
-            <w:tcW w:w="844" w:type="dxa"/>
-            <w:shd w:val="clear" w:color="auto" w:fill="D9E2F3" w:themeFill="accent1" w:themeFillTint="33"/>
-            <w:vAlign w:val="center"/>
-          </w:tcPr>
-          <w:p>
-            <w:pPr>
-              <w:cnfStyle w:val="000000000000" w:firstRow="0" w:lastRow="0" w:firstColumn="0" w:lastColumn="0" w:oddVBand="0" w:evenVBand="0" w:oddHBand="0" w:evenHBand="0" w:firstRowFirstColumn="0" w:firstRowLastColumn="0" w:lastRowFirstColumn="0" w:lastRowLastColumn="0"/>
-            </w:pPr>
-            <w:r>
-              <w:t>2</w:t>
+            <w:shd w:val="clear" w:color="auto" w:fill="D0CECE" w:themeFill="background2" w:themeFillShade="E6"/>
+          </w:tcPr>
+          <w:p>
+            <w:pPr>
+              <w:cnfStyle w:val="000000000000" w:firstRow="0" w:lastRow="0" w:firstColumn="0" w:lastColumn="0" w:oddVBand="0" w:evenVBand="0" w:oddHBand="0" w:evenHBand="0" w:firstRowFirstColumn="0" w:firstRowLastColumn="0" w:lastRowFirstColumn="0" w:lastRowLastColumn="0"/>
+            </w:pPr>
+            <w:r>
+              <w:t>RF. 10.1 – Mostrar faturação diária com filtros por ponto de entrega</w:t>
+            </w:r>
+          </w:p>
+        </w:tc>
+        <w:tc>
+          <w:tcPr>
+            <w:tcW w:w="844" w:type="dxa"/>
+            <w:shd w:val="clear" w:color="auto" w:fill="D0CECE" w:themeFill="background2" w:themeFillShade="E6"/>
+          </w:tcPr>
+          <w:p>
+            <w:pPr>
+              <w:cnfStyle w:val="000000000000" w:firstRow="0" w:lastRow="0" w:firstColumn="0" w:lastColumn="0" w:oddVBand="0" w:evenVBand="0" w:oddHBand="0" w:evenHBand="0" w:firstRowFirstColumn="0" w:firstRowLastColumn="0" w:lastRowFirstColumn="0" w:lastRowLastColumn="0"/>
+            </w:pPr>
+            <w:r>
+              <w:t>1</w:t>
             </w:r>
           </w:p>
         </w:tc>
@@ -1224,7 +1561,7 @@
           <w:tcPr>
             <w:cnfStyle w:val="001000000000" w:firstRow="0" w:lastRow="0" w:firstColumn="1" w:lastColumn="0" w:oddVBand="0" w:evenVBand="0" w:oddHBand="0" w:evenHBand="0" w:firstRowFirstColumn="0" w:firstRowLastColumn="0" w:lastRowFirstColumn="0" w:lastRowLastColumn="0"/>
             <w:tcW w:w="988" w:type="dxa"/>
-            <w:vMerge w:val="restart"/>
+            <w:vMerge/>
             <w:shd w:val="clear" w:color="auto" w:fill="D0CECE" w:themeFill="background2" w:themeFillShade="E6"/>
           </w:tcPr>
           <w:p/>
@@ -1232,190 +1569,14 @@
         <w:tc>
           <w:tcPr>
             <w:tcW w:w="6662" w:type="dxa"/>
-            <w:shd w:val="clear" w:color="auto" w:fill="D0CECE" w:themeFill="background2" w:themeFillShade="E6"/>
-          </w:tcPr>
-          <w:p>
-            <w:pPr>
-              <w:cnfStyle w:val="000000100000" w:firstRow="0" w:lastRow="0" w:firstColumn="0" w:lastColumn="0" w:oddVBand="0" w:evenVBand="0" w:oddHBand="1" w:evenHBand="0" w:firstRowFirstColumn="0" w:firstRowLastColumn="0" w:lastRowFirstColumn="0" w:lastRowLastColumn="0"/>
-            </w:pPr>
-            <w:r>
-              <w:t>RF. 8.1 – Mostrar alertas com origem nos concentradores</w:t>
-            </w:r>
-          </w:p>
-        </w:tc>
-        <w:tc>
-          <w:tcPr>
-            <w:tcW w:w="844" w:type="dxa"/>
-            <w:shd w:val="clear" w:color="auto" w:fill="D0CECE" w:themeFill="background2" w:themeFillShade="E6"/>
-          </w:tcPr>
-          <w:p>
-            <w:pPr>
-              <w:cnfStyle w:val="000000100000" w:firstRow="0" w:lastRow="0" w:firstColumn="0" w:lastColumn="0" w:oddVBand="0" w:evenVBand="0" w:oddHBand="1" w:evenHBand="0" w:firstRowFirstColumn="0" w:firstRowLastColumn="0" w:lastRowFirstColumn="0" w:lastRowLastColumn="0"/>
-            </w:pPr>
-            <w:r>
-              <w:t>2</w:t>
-            </w:r>
-          </w:p>
-        </w:tc>
-      </w:tr>
-      <w:tr>
-        <w:trPr>
-          <w:trHeight w:val="272"/>
-        </w:trPr>
-        <w:tc>
-          <w:tcPr>
-            <w:cnfStyle w:val="001000000000" w:firstRow="0" w:lastRow="0" w:firstColumn="1" w:lastColumn="0" w:oddVBand="0" w:evenVBand="0" w:oddHBand="0" w:evenHBand="0" w:firstRowFirstColumn="0" w:firstRowLastColumn="0" w:lastRowFirstColumn="0" w:lastRowLastColumn="0"/>
-            <w:tcW w:w="988" w:type="dxa"/>
-            <w:vMerge/>
-            <w:shd w:val="clear" w:color="auto" w:fill="D0CECE" w:themeFill="background2" w:themeFillShade="E6"/>
-          </w:tcPr>
-          <w:p/>
-        </w:tc>
-        <w:tc>
-          <w:tcPr>
-            <w:tcW w:w="6662" w:type="dxa"/>
             <w:shd w:val="clear" w:color="auto" w:fill="FFFFFF" w:themeFill="background1"/>
           </w:tcPr>
           <w:p>
             <w:pPr>
-              <w:cnfStyle w:val="000000000000" w:firstRow="0" w:lastRow="0" w:firstColumn="0" w:lastColumn="0" w:oddVBand="0" w:evenVBand="0" w:oddHBand="0" w:evenHBand="0" w:firstRowFirstColumn="0" w:firstRowLastColumn="0" w:lastRowFirstColumn="0" w:lastRowLastColumn="0"/>
-            </w:pPr>
-            <w:r>
-              <w:t>RF. 8.2 – Mostrar ordens de serviço que aguardam aprovação</w:t>
-            </w:r>
-          </w:p>
-        </w:tc>
-        <w:tc>
-          <w:tcPr>
-            <w:tcW w:w="844" w:type="dxa"/>
-            <w:shd w:val="clear" w:color="auto" w:fill="FFFFFF" w:themeFill="background1"/>
-          </w:tcPr>
-          <w:p>
-            <w:pPr>
-              <w:cnfStyle w:val="000000000000" w:firstRow="0" w:lastRow="0" w:firstColumn="0" w:lastColumn="0" w:oddVBand="0" w:evenVBand="0" w:oddHBand="0" w:evenHBand="0" w:firstRowFirstColumn="0" w:firstRowLastColumn="0" w:lastRowFirstColumn="0" w:lastRowLastColumn="0"/>
-            </w:pPr>
-            <w:r>
-              <w:t>2</w:t>
-            </w:r>
-          </w:p>
-        </w:tc>
-      </w:tr>
-      <w:tr>
-        <w:trPr>
-          <w:cnfStyle w:val="000000100000" w:firstRow="0" w:lastRow="0" w:firstColumn="0" w:lastColumn="0" w:oddVBand="0" w:evenVBand="0" w:oddHBand="1" w:evenHBand="0" w:firstRowFirstColumn="0" w:firstRowLastColumn="0" w:lastRowFirstColumn="0" w:lastRowLastColumn="0"/>
-          <w:trHeight w:val="567"/>
-        </w:trPr>
-        <w:tc>
-          <w:tcPr>
-            <w:cnfStyle w:val="001000000000" w:firstRow="0" w:lastRow="0" w:firstColumn="1" w:lastColumn="0" w:oddVBand="0" w:evenVBand="0" w:oddHBand="0" w:evenHBand="0" w:firstRowFirstColumn="0" w:firstRowLastColumn="0" w:lastRowFirstColumn="0" w:lastRowLastColumn="0"/>
-            <w:tcW w:w="988" w:type="dxa"/>
-            <w:shd w:val="clear" w:color="auto" w:fill="D9E2F3" w:themeFill="accent1" w:themeFillTint="33"/>
-            <w:vAlign w:val="center"/>
-          </w:tcPr>
-          <w:p>
-            <w:r>
-              <w:t>RF. 9</w:t>
-            </w:r>
-          </w:p>
-        </w:tc>
-        <w:tc>
-          <w:tcPr>
-            <w:tcW w:w="6662" w:type="dxa"/>
-            <w:shd w:val="clear" w:color="auto" w:fill="D9E2F3" w:themeFill="accent1" w:themeFillTint="33"/>
-            <w:vAlign w:val="center"/>
-          </w:tcPr>
-          <w:p>
-            <w:pPr>
-              <w:cnfStyle w:val="000000100000" w:firstRow="0" w:lastRow="0" w:firstColumn="0" w:lastColumn="0" w:oddVBand="0" w:evenVBand="0" w:oddHBand="1" w:evenHBand="0" w:firstRowFirstColumn="0" w:firstRowLastColumn="0" w:lastRowFirstColumn="0" w:lastRowLastColumn="0"/>
-            </w:pPr>
-            <w:r>
-              <w:t>Visualizar faturas</w:t>
-            </w:r>
-          </w:p>
-        </w:tc>
-        <w:tc>
-          <w:tcPr>
-            <w:tcW w:w="844" w:type="dxa"/>
-            <w:shd w:val="clear" w:color="auto" w:fill="D9E2F3" w:themeFill="accent1" w:themeFillTint="33"/>
-            <w:vAlign w:val="center"/>
-          </w:tcPr>
-          <w:p>
-            <w:pPr>
-              <w:cnfStyle w:val="000000100000" w:firstRow="0" w:lastRow="0" w:firstColumn="0" w:lastColumn="0" w:oddVBand="0" w:evenVBand="0" w:oddHBand="1" w:evenHBand="0" w:firstRowFirstColumn="0" w:firstRowLastColumn="0" w:lastRowFirstColumn="0" w:lastRowLastColumn="0"/>
-            </w:pPr>
-            <w:r>
-              <w:t>1</w:t>
-            </w:r>
-          </w:p>
-        </w:tc>
-      </w:tr>
-      <w:tr>
-        <w:trPr>
-          <w:trHeight w:val="272"/>
-        </w:trPr>
-        <w:tc>
-          <w:tcPr>
-            <w:cnfStyle w:val="001000000000" w:firstRow="0" w:lastRow="0" w:firstColumn="1" w:lastColumn="0" w:oddVBand="0" w:evenVBand="0" w:oddHBand="0" w:evenHBand="0" w:firstRowFirstColumn="0" w:firstRowLastColumn="0" w:lastRowFirstColumn="0" w:lastRowLastColumn="0"/>
-            <w:tcW w:w="988" w:type="dxa"/>
-            <w:vMerge w:val="restart"/>
-            <w:shd w:val="clear" w:color="auto" w:fill="D0CECE" w:themeFill="background2" w:themeFillShade="E6"/>
-          </w:tcPr>
-          <w:p/>
-        </w:tc>
-        <w:tc>
-          <w:tcPr>
-            <w:tcW w:w="6662" w:type="dxa"/>
-            <w:shd w:val="clear" w:color="auto" w:fill="D0CECE" w:themeFill="background2" w:themeFillShade="E6"/>
-          </w:tcPr>
-          <w:p>
-            <w:pPr>
-              <w:cnfStyle w:val="000000000000" w:firstRow="0" w:lastRow="0" w:firstColumn="0" w:lastColumn="0" w:oddVBand="0" w:evenVBand="0" w:oddHBand="0" w:evenHBand="0" w:firstRowFirstColumn="0" w:firstRowLastColumn="0" w:lastRowFirstColumn="0" w:lastRowLastColumn="0"/>
-            </w:pPr>
-            <w:r>
-              <w:t>RF. 9.1 – Mostrar faturação diária com filtros por ponto de entrega</w:t>
-            </w:r>
-          </w:p>
-        </w:tc>
-        <w:tc>
-          <w:tcPr>
-            <w:tcW w:w="844" w:type="dxa"/>
-            <w:shd w:val="clear" w:color="auto" w:fill="D0CECE" w:themeFill="background2" w:themeFillShade="E6"/>
-          </w:tcPr>
-          <w:p>
-            <w:pPr>
-              <w:cnfStyle w:val="000000000000" w:firstRow="0" w:lastRow="0" w:firstColumn="0" w:lastColumn="0" w:oddVBand="0" w:evenVBand="0" w:oddHBand="0" w:evenHBand="0" w:firstRowFirstColumn="0" w:firstRowLastColumn="0" w:lastRowFirstColumn="0" w:lastRowLastColumn="0"/>
-            </w:pPr>
-            <w:r>
-              <w:t>1</w:t>
-            </w:r>
-          </w:p>
-        </w:tc>
-      </w:tr>
-      <w:tr>
-        <w:trPr>
-          <w:cnfStyle w:val="000000100000" w:firstRow="0" w:lastRow="0" w:firstColumn="0" w:lastColumn="0" w:oddVBand="0" w:evenVBand="0" w:oddHBand="1" w:evenHBand="0" w:firstRowFirstColumn="0" w:firstRowLastColumn="0" w:lastRowFirstColumn="0" w:lastRowLastColumn="0"/>
-          <w:trHeight w:val="272"/>
-        </w:trPr>
-        <w:tc>
-          <w:tcPr>
-            <w:cnfStyle w:val="001000000000" w:firstRow="0" w:lastRow="0" w:firstColumn="1" w:lastColumn="0" w:oddVBand="0" w:evenVBand="0" w:oddHBand="0" w:evenHBand="0" w:firstRowFirstColumn="0" w:firstRowLastColumn="0" w:lastRowFirstColumn="0" w:lastRowLastColumn="0"/>
-            <w:tcW w:w="988" w:type="dxa"/>
-            <w:vMerge/>
-            <w:shd w:val="clear" w:color="auto" w:fill="D0CECE" w:themeFill="background2" w:themeFillShade="E6"/>
-          </w:tcPr>
-          <w:p/>
-        </w:tc>
-        <w:tc>
-          <w:tcPr>
-            <w:tcW w:w="6662" w:type="dxa"/>
-            <w:shd w:val="clear" w:color="auto" w:fill="FFFFFF" w:themeFill="background1"/>
-          </w:tcPr>
-          <w:p>
-            <w:pPr>
-              <w:cnfStyle w:val="000000100000" w:firstRow="0" w:lastRow="0" w:firstColumn="0" w:lastColumn="0" w:oddVBand="0" w:evenVBand="0" w:oddHBand="1" w:evenHBand="0" w:firstRowFirstColumn="0" w:firstRowLastColumn="0" w:lastRowFirstColumn="0" w:lastRowLastColumn="0"/>
-            </w:pPr>
-            <w:r>
-              <w:t>RF. 9.2 – Mostrar faturação mensal com filtros por ponto de entrega</w:t>
+              <w:cnfStyle w:val="000000100000" w:firstRow="0" w:lastRow="0" w:firstColumn="0" w:lastColumn="0" w:oddVBand="0" w:evenVBand="0" w:oddHBand="1" w:evenHBand="0" w:firstRowFirstColumn="0" w:firstRowLastColumn="0" w:lastRowFirstColumn="0" w:lastRowLastColumn="0"/>
+            </w:pPr>
+            <w:r>
+              <w:t>RF. 10.2 – Mostrar faturação mensal com filtros por ponto de entrega</w:t>
             </w:r>
           </w:p>
         </w:tc>
@@ -1447,121 +1608,51 @@
           </w:tcPr>
           <w:p>
             <w:r>
-              <w:t xml:space="preserve">RF. </w:t>
-            </w:r>
-            <w:r>
-              <w:t>10</w:t>
-            </w:r>
-          </w:p>
-        </w:tc>
-        <w:tc>
-          <w:tcPr>
-            <w:tcW w:w="6662" w:type="dxa"/>
-            <w:shd w:val="clear" w:color="auto" w:fill="D9E2F3" w:themeFill="accent1" w:themeFillTint="33"/>
-            <w:vAlign w:val="center"/>
-          </w:tcPr>
-          <w:p>
-            <w:pPr>
-              <w:cnfStyle w:val="000000000000" w:firstRow="0" w:lastRow="0" w:firstColumn="0" w:lastColumn="0" w:oddVBand="0" w:evenVBand="0" w:oddHBand="0" w:evenHBand="0" w:firstRowFirstColumn="0" w:firstRowLastColumn="0" w:lastRowFirstColumn="0" w:lastRowLastColumn="0"/>
-            </w:pPr>
-            <w:r>
-              <w:t>Histórico de Movimentos</w:t>
-            </w:r>
-            <w:r>
-              <w:t xml:space="preserve"> dos Administradores</w:t>
-            </w:r>
-          </w:p>
-        </w:tc>
-        <w:tc>
-          <w:tcPr>
-            <w:tcW w:w="844" w:type="dxa"/>
-            <w:shd w:val="clear" w:color="auto" w:fill="D9E2F3" w:themeFill="accent1" w:themeFillTint="33"/>
-            <w:vAlign w:val="center"/>
-          </w:tcPr>
-          <w:p>
-            <w:pPr>
-              <w:cnfStyle w:val="000000000000" w:firstRow="0" w:lastRow="0" w:firstColumn="0" w:lastColumn="0" w:oddVBand="0" w:evenVBand="0" w:oddHBand="0" w:evenHBand="0" w:firstRowFirstColumn="0" w:firstRowLastColumn="0" w:lastRowFirstColumn="0" w:lastRowLastColumn="0"/>
-            </w:pPr>
-            <w:r>
-              <w:t>1</w:t>
-            </w:r>
-          </w:p>
-        </w:tc>
-      </w:tr>
-      <w:tr>
-        <w:trPr>
-          <w:cnfStyle w:val="000000100000" w:firstRow="0" w:lastRow="0" w:firstColumn="0" w:lastColumn="0" w:oddVBand="0" w:evenVBand="0" w:oddHBand="1" w:evenHBand="0" w:firstRowFirstColumn="0" w:firstRowLastColumn="0" w:lastRowFirstColumn="0" w:lastRowLastColumn="0"/>
-          <w:trHeight w:val="272"/>
-        </w:trPr>
-        <w:tc>
-          <w:tcPr>
-            <w:cnfStyle w:val="001000000000" w:firstRow="0" w:lastRow="0" w:firstColumn="1" w:lastColumn="0" w:oddVBand="0" w:evenVBand="0" w:oddHBand="0" w:evenHBand="0" w:firstRowFirstColumn="0" w:firstRowLastColumn="0" w:lastRowFirstColumn="0" w:lastRowLastColumn="0"/>
-            <w:tcW w:w="988" w:type="dxa"/>
-            <w:shd w:val="clear" w:color="auto" w:fill="D0CECE" w:themeFill="background2" w:themeFillShade="E6"/>
-          </w:tcPr>
-          <w:p/>
-        </w:tc>
-        <w:tc>
-          <w:tcPr>
-            <w:tcW w:w="6662" w:type="dxa"/>
-            <w:shd w:val="clear" w:color="auto" w:fill="D0CECE" w:themeFill="background2" w:themeFillShade="E6"/>
-          </w:tcPr>
-          <w:p>
-            <w:pPr>
-              <w:cnfStyle w:val="000000100000" w:firstRow="0" w:lastRow="0" w:firstColumn="0" w:lastColumn="0" w:oddVBand="0" w:evenVBand="0" w:oddHBand="1" w:evenHBand="0" w:firstRowFirstColumn="0" w:firstRowLastColumn="0" w:lastRowFirstColumn="0" w:lastRowLastColumn="0"/>
-            </w:pPr>
-            <w:r>
-              <w:t xml:space="preserve">RF. </w:t>
-            </w:r>
-            <w:r>
-              <w:t>10</w:t>
-            </w:r>
-            <w:r>
-              <w:t xml:space="preserve">.1 – </w:t>
-            </w:r>
-            <w:r>
-              <w:t xml:space="preserve">Verificar o histórico de ações aplicadas sobre os dados por parte de cada </w:t>
-            </w:r>
+              <w:lastRenderedPageBreak/>
+              <w:t>RF. 11</w:t>
+            </w:r>
+          </w:p>
+        </w:tc>
+        <w:tc>
+          <w:tcPr>
+            <w:tcW w:w="6662" w:type="dxa"/>
+            <w:shd w:val="clear" w:color="auto" w:fill="D9E2F3" w:themeFill="accent1" w:themeFillTint="33"/>
+            <w:vAlign w:val="center"/>
+          </w:tcPr>
+          <w:p>
+            <w:pPr>
+              <w:cnfStyle w:val="000000000000" w:firstRow="0" w:lastRow="0" w:firstColumn="0" w:lastColumn="0" w:oddVBand="0" w:evenVBand="0" w:oddHBand="0" w:evenHBand="0" w:firstRowFirstColumn="0" w:firstRowLastColumn="0" w:lastRowFirstColumn="0" w:lastRowLastColumn="0"/>
+            </w:pPr>
             <w:proofErr w:type="spellStart"/>
             <w:r>
-              <w:rPr>
-                <w:i/>
-              </w:rPr>
-              <w:t>admin</w:t>
+              <w:t>Logs</w:t>
             </w:r>
             <w:proofErr w:type="spellEnd"/>
             <w:r>
-              <w:rPr>
-                <w:i/>
-              </w:rPr>
-              <w:t xml:space="preserve"> </w:t>
-            </w:r>
-            <w:r>
-              <w:t>(caso seja preciso apurar responsabilidades, etc.)</w:t>
-            </w:r>
-          </w:p>
-        </w:tc>
-        <w:tc>
-          <w:tcPr>
-            <w:tcW w:w="844" w:type="dxa"/>
-            <w:shd w:val="clear" w:color="auto" w:fill="D0CECE" w:themeFill="background2" w:themeFillShade="E6"/>
-          </w:tcPr>
-          <w:p>
-            <w:pPr>
-              <w:cnfStyle w:val="000000100000" w:firstRow="0" w:lastRow="0" w:firstColumn="0" w:lastColumn="0" w:oddVBand="0" w:evenVBand="0" w:oddHBand="1" w:evenHBand="0" w:firstRowFirstColumn="0" w:firstRowLastColumn="0" w:lastRowFirstColumn="0" w:lastRowLastColumn="0"/>
-            </w:pPr>
-            <w:r>
-              <w:t>1</w:t>
+              <w:t xml:space="preserve"> de todos para visualização dos </w:t>
+            </w:r>
+            <w:r>
+              <w:t>Administradores</w:t>
+            </w:r>
+          </w:p>
+        </w:tc>
+        <w:tc>
+          <w:tcPr>
+            <w:tcW w:w="844" w:type="dxa"/>
+            <w:shd w:val="clear" w:color="auto" w:fill="D9E2F3" w:themeFill="accent1" w:themeFillTint="33"/>
+            <w:vAlign w:val="center"/>
+          </w:tcPr>
+          <w:p>
+            <w:pPr>
+              <w:cnfStyle w:val="000000000000" w:firstRow="0" w:lastRow="0" w:firstColumn="0" w:lastColumn="0" w:oddVBand="0" w:evenVBand="0" w:oddHBand="0" w:evenHBand="0" w:firstRowFirstColumn="0" w:firstRowLastColumn="0" w:lastRowFirstColumn="0" w:lastRowLastColumn="0"/>
+            </w:pPr>
+            <w:r>
+              <w:t>3</w:t>
             </w:r>
           </w:p>
         </w:tc>
       </w:tr>
     </w:tbl>
-    <w:p>
-      <w:pPr>
-        <w:pStyle w:val="Ttulo1"/>
-      </w:pPr>
-    </w:p>
     <w:p>
       <w:pPr>
         <w:pStyle w:val="Ttulo1"/>
